--- a/specifications/Projet.par.composants.docx
+++ b/specifications/Projet.par.composants.docx
@@ -158,6 +158,78 @@
           <w:sz w:val="44"/>
         </w:rPr>
         <w:t>Spécification Composant 6</w:t>
+      </w:r>
+      <w:r>
+        <w:rPr>
+          <w:sz w:val="44"/>
+        </w:rPr>
+        <w:t xml:space="preserve"> </w:t>
+      </w:r>
+    </w:p>
+    <w:p>
+      <w:pPr>
+        <w:pStyle w:val="Titre1"/>
+        <w:pBdr>
+          <w:top w:val="single" w:sz="4" w:space="1" w:color="auto"/>
+          <w:left w:val="single" w:sz="4" w:space="4" w:color="auto"/>
+          <w:bottom w:val="single" w:sz="4" w:space="1" w:color="auto"/>
+          <w:right w:val="single" w:sz="4" w:space="4" w:color="auto"/>
+        </w:pBdr>
+        <w:spacing w:before="0" w:line="480" w:lineRule="auto"/>
+        <w:jc w:val="center"/>
+        <w:rPr>
+          <w:i/>
+        </w:rPr>
+      </w:pPr>
+      <w:r>
+        <w:rPr>
+          <w:i/>
+        </w:rPr>
+        <w:t xml:space="preserve">Générateur de paire de clés </w:t>
+      </w:r>
+    </w:p>
+    <w:p>
+      <w:pPr>
+        <w:pStyle w:val="Titre1"/>
+        <w:pBdr>
+          <w:top w:val="single" w:sz="4" w:space="1" w:color="auto"/>
+          <w:left w:val="single" w:sz="4" w:space="4" w:color="auto"/>
+          <w:bottom w:val="single" w:sz="4" w:space="1" w:color="auto"/>
+          <w:right w:val="single" w:sz="4" w:space="4" w:color="auto"/>
+        </w:pBdr>
+        <w:spacing w:before="0" w:line="480" w:lineRule="auto"/>
+        <w:jc w:val="center"/>
+        <w:rPr>
+          <w:i/>
+        </w:rPr>
+      </w:pPr>
+      <w:r>
+        <w:rPr>
+          <w:i/>
+        </w:rPr>
+        <w:t>Signature de données</w:t>
+      </w:r>
+    </w:p>
+    <w:p>
+      <w:pPr>
+        <w:pStyle w:val="Titre1"/>
+        <w:pBdr>
+          <w:top w:val="single" w:sz="4" w:space="1" w:color="auto"/>
+          <w:left w:val="single" w:sz="4" w:space="4" w:color="auto"/>
+          <w:bottom w:val="single" w:sz="4" w:space="1" w:color="auto"/>
+          <w:right w:val="single" w:sz="4" w:space="4" w:color="auto"/>
+        </w:pBdr>
+        <w:spacing w:before="0" w:line="480" w:lineRule="auto"/>
+        <w:jc w:val="center"/>
+        <w:rPr>
+          <w:i/>
+        </w:rPr>
+      </w:pPr>
+      <w:r>
+        <w:rPr>
+          <w:i/>
+        </w:rPr>
+        <w:t>Vérification signature</w:t>
       </w:r>
     </w:p>
     <w:p>
@@ -1035,6 +1107,9 @@
             <w:pPr>
               <w:jc w:val="center"/>
             </w:pPr>
+            <w:r>
+              <w:t>1.5</w:t>
+            </w:r>
           </w:p>
         </w:tc>
         <w:tc>
@@ -1045,6 +1120,12 @@
             <w:pPr>
               <w:jc w:val="center"/>
             </w:pPr>
+            <w:r>
+              <w:t>0</w:t>
+            </w:r>
+            <w:r>
+              <w:t>8/03/2016</w:t>
+            </w:r>
           </w:p>
         </w:tc>
         <w:tc>
@@ -1055,6 +1136,9 @@
             <w:pPr>
               <w:jc w:val="center"/>
             </w:pPr>
+            <w:r>
+              <w:t>Groupe 1</w:t>
+            </w:r>
           </w:p>
         </w:tc>
         <w:tc>
@@ -1065,6 +1149,9 @@
             <w:pPr>
               <w:jc w:val="center"/>
             </w:pPr>
+            <w:r>
+              <w:t>Revue des spécifications</w:t>
+            </w:r>
           </w:p>
         </w:tc>
       </w:tr>
@@ -1128,14 +1215,7 @@
           <w:sz w:val="24"/>
           <w:szCs w:val="24"/>
         </w:rPr>
-        <w:t xml:space="preserve">Ce document rassemble </w:t>
-      </w:r>
-      <w:r>
-        <w:rPr>
-          <w:sz w:val="24"/>
-          <w:szCs w:val="24"/>
-        </w:rPr>
-        <w:t>les spécifications concernant le composant 6 « </w:t>
+        <w:t>Ce document rassemble les spécifications concernant le composant 6 « </w:t>
       </w:r>
       <w:proofErr w:type="spellStart"/>
       <w:r>
@@ -1217,21 +1297,7 @@
           <w:sz w:val="24"/>
           <w:szCs w:val="24"/>
         </w:rPr>
-        <w:t xml:space="preserve">Ce composant permet également de signer un message avec une clé privée (que seul l’émetteur </w:t>
-      </w:r>
-      <w:r>
-        <w:rPr>
-          <w:sz w:val="24"/>
-          <w:szCs w:val="24"/>
-        </w:rPr>
-        <w:t>connait) et</w:t>
-      </w:r>
-      <w:r>
-        <w:rPr>
-          <w:sz w:val="24"/>
-          <w:szCs w:val="24"/>
-        </w:rPr>
-        <w:t xml:space="preserve"> de vérifier la signature en utilisant la clé publique correspondante.</w:t>
+        <w:t>Ce composant permet également de signer un message avec une clé privée (que seul l’émetteur connait) et de vérifier la signature en utilisant la clé publique correspondante.</w:t>
       </w:r>
     </w:p>
     <w:p>
@@ -1353,35 +1419,7 @@
           <w:sz w:val="24"/>
           <w:szCs w:val="24"/>
         </w:rPr>
-        <w:t>Génère la paire de clés (Pub</w:t>
-      </w:r>
-      <w:r>
-        <w:rPr>
-          <w:sz w:val="24"/>
-          <w:szCs w:val="24"/>
-        </w:rPr>
-        <w:t>lique</w:t>
-      </w:r>
-      <w:r>
-        <w:rPr>
-          <w:sz w:val="24"/>
-          <w:szCs w:val="24"/>
-        </w:rPr>
-        <w:t xml:space="preserve"> &amp; Priv</w:t>
-      </w:r>
-      <w:r>
-        <w:rPr>
-          <w:sz w:val="24"/>
-          <w:szCs w:val="24"/>
-        </w:rPr>
-        <w:t>ée</w:t>
-      </w:r>
-      <w:r>
-        <w:rPr>
-          <w:sz w:val="24"/>
-          <w:szCs w:val="24"/>
-        </w:rPr>
-        <w:t>)</w:t>
+        <w:t>Génère la paire de clés (Publique &amp; Privée)</w:t>
       </w:r>
     </w:p>
     <w:p>
@@ -1447,21 +1485,7 @@
           <w:sz w:val="24"/>
           <w:szCs w:val="24"/>
         </w:rPr>
-        <w:t xml:space="preserve">Réception </w:t>
-      </w:r>
-      <w:r>
-        <w:rPr>
-          <w:sz w:val="24"/>
-          <w:szCs w:val="24"/>
-        </w:rPr>
-        <w:t>d’Appel</w:t>
-      </w:r>
-      <w:r>
-        <w:rPr>
-          <w:sz w:val="24"/>
-          <w:szCs w:val="24"/>
-        </w:rPr>
-        <w:t xml:space="preserve"> Valider signature venant du composant 5</w:t>
+        <w:t>Réception d’Appel Valider signature venant du composant 5</w:t>
       </w:r>
     </w:p>
     <w:p>
@@ -1557,11 +1581,88 @@
         <w:t>Génération de la paire de clés</w:t>
       </w:r>
     </w:p>
+    <w:p/>
     <w:p>
       <w:pPr>
         <w:ind w:right="-574"/>
         <w:jc w:val="both"/>
-      </w:pPr>
+        <w:rPr>
+          <w:sz w:val="24"/>
+          <w:szCs w:val="24"/>
+        </w:rPr>
+      </w:pPr>
+      <w:r>
+        <w:rPr>
+          <w:sz w:val="24"/>
+          <w:szCs w:val="24"/>
+        </w:rPr>
+        <w:t>Notre composant génère une paire de clés</w:t>
+      </w:r>
+      <w:r>
+        <w:rPr>
+          <w:sz w:val="24"/>
+          <w:szCs w:val="24"/>
+        </w:rPr>
+        <w:t xml:space="preserve"> </w:t>
+      </w:r>
+      <w:r>
+        <w:rPr>
+          <w:b/>
+          <w:sz w:val="24"/>
+          <w:szCs w:val="24"/>
+        </w:rPr>
+        <w:t>unique</w:t>
+      </w:r>
+      <w:r>
+        <w:rPr>
+          <w:sz w:val="24"/>
+          <w:szCs w:val="24"/>
+        </w:rPr>
+        <w:t xml:space="preserve"> (privée et publique) </w:t>
+      </w:r>
+      <w:r>
+        <w:rPr>
+          <w:sz w:val="24"/>
+          <w:szCs w:val="24"/>
+        </w:rPr>
+        <w:t xml:space="preserve">pour chaque utilisateur à partir d’une </w:t>
+      </w:r>
+      <w:r>
+        <w:rPr>
+          <w:b/>
+          <w:sz w:val="24"/>
+          <w:szCs w:val="24"/>
+        </w:rPr>
+        <w:t>source d’aléa</w:t>
+      </w:r>
+      <w:r>
+        <w:rPr>
+          <w:sz w:val="24"/>
+          <w:szCs w:val="24"/>
+        </w:rPr>
+        <w:t xml:space="preserve"> (nombre aléatoire, le temps…</w:t>
+      </w:r>
+      <w:r>
+        <w:rPr>
+          <w:sz w:val="24"/>
+          <w:szCs w:val="24"/>
+        </w:rPr>
+        <w:t>).</w:t>
+      </w:r>
+      <w:r>
+        <w:rPr>
+          <w:sz w:val="24"/>
+          <w:szCs w:val="24"/>
+        </w:rPr>
+        <w:t xml:space="preserve"> La</w:t>
+      </w:r>
+      <w:r>
+        <w:rPr>
+          <w:sz w:val="24"/>
+          <w:szCs w:val="24"/>
+        </w:rPr>
+        <w:t xml:space="preserve"> clé publique sera connue de tous et la clé privée par un seul utilisateur.</w:t>
+      </w:r>
     </w:p>
     <w:p>
       <w:pPr>
@@ -1577,7 +1678,7 @@
           <w:sz w:val="24"/>
           <w:szCs w:val="24"/>
         </w:rPr>
-        <w:t>Notre composant génère une paire de clés (privée et publique) nécessaire à chaque utilisateur.</w:t>
+        <w:t>Pour créer une transaction, il est nécessaire d’avoir une clé privée pour l’émetteur et la clé publique du destinataire ainsi que le montant.</w:t>
       </w:r>
     </w:p>
     <w:p>
@@ -1594,39 +1695,135 @@
           <w:sz w:val="24"/>
           <w:szCs w:val="24"/>
         </w:rPr>
-        <w:t>La clé publique sera connue de tous et la clé privée par un seul utilisateur.</w:t>
-      </w:r>
-    </w:p>
-    <w:p>
-      <w:pPr>
-        <w:ind w:right="-574"/>
-        <w:jc w:val="both"/>
-        <w:rPr>
-          <w:sz w:val="24"/>
-          <w:szCs w:val="24"/>
-        </w:rPr>
-      </w:pPr>
-      <w:r>
-        <w:rPr>
-          <w:sz w:val="24"/>
-          <w:szCs w:val="24"/>
-        </w:rPr>
-        <w:t>Pour créer une transaction, il est nécessaire d’avoir une clé privée pour l’émetteur et la clé publique du destinataire ainsi que le montant.</w:t>
+        <w:t>La méthode renvoie une</w:t>
+      </w:r>
+      <w:r>
+        <w:rPr>
+          <w:sz w:val="24"/>
+          <w:szCs w:val="24"/>
+        </w:rPr>
+        <w:t xml:space="preserve"> paire de clé (</w:t>
+      </w:r>
+      <w:r>
+        <w:rPr>
+          <w:sz w:val="24"/>
+          <w:szCs w:val="24"/>
+        </w:rPr>
+        <w:t>chaine de caractère</w:t>
+      </w:r>
+      <w:r>
+        <w:rPr>
+          <w:sz w:val="24"/>
+          <w:szCs w:val="24"/>
+        </w:rPr>
+        <w:t xml:space="preserve">s) </w:t>
+      </w:r>
+      <w:r>
+        <w:rPr>
+          <w:sz w:val="24"/>
+          <w:szCs w:val="24"/>
+        </w:rPr>
+        <w:t xml:space="preserve">composée de la clé privée et de la clé publique sépare par un </w:t>
+      </w:r>
+      <w:r>
+        <w:rPr>
+          <w:sz w:val="24"/>
+          <w:szCs w:val="24"/>
+        </w:rPr>
+        <w:t>caractère.</w:t>
+      </w:r>
+      <w:r>
+        <w:rPr>
+          <w:sz w:val="24"/>
+          <w:szCs w:val="24"/>
+        </w:rPr>
+        <w:t xml:space="preserve">  </w:t>
+      </w:r>
+      <w:r>
+        <w:rPr>
+          <w:sz w:val="24"/>
+          <w:szCs w:val="24"/>
+        </w:rPr>
+        <w:t>Cette chaine est de la forme :</w:t>
+      </w:r>
+      <w:r>
+        <w:rPr>
+          <w:sz w:val="24"/>
+          <w:szCs w:val="24"/>
+        </w:rPr>
+        <w:t xml:space="preserve"> </w:t>
+      </w:r>
+      <w:r>
+        <w:rPr>
+          <w:sz w:val="24"/>
+          <w:szCs w:val="24"/>
+        </w:rPr>
+        <w:t>« </w:t>
+      </w:r>
+      <w:r>
+        <w:rPr>
+          <w:b/>
+          <w:sz w:val="24"/>
+          <w:szCs w:val="24"/>
+          <w:u w:val="single"/>
+        </w:rPr>
+        <w:t>Clé 1</w:t>
+      </w:r>
+      <w:r>
+        <w:rPr>
+          <w:sz w:val="24"/>
+          <w:szCs w:val="24"/>
+          <w:u w:val="single"/>
+        </w:rPr>
+        <w:t xml:space="preserve"> + </w:t>
+      </w:r>
+      <w:r>
+        <w:rPr>
+          <w:i/>
+          <w:sz w:val="24"/>
+          <w:szCs w:val="24"/>
+          <w:u w:val="single"/>
+        </w:rPr>
+        <w:t>Séparateur</w:t>
+      </w:r>
+      <w:r>
+        <w:rPr>
+          <w:sz w:val="24"/>
+          <w:szCs w:val="24"/>
+          <w:u w:val="single"/>
+        </w:rPr>
+        <w:t xml:space="preserve"> + </w:t>
+      </w:r>
+      <w:r>
+        <w:rPr>
+          <w:b/>
+          <w:sz w:val="24"/>
+          <w:szCs w:val="24"/>
+          <w:u w:val="single"/>
+        </w:rPr>
+        <w:t>Clé 2</w:t>
+      </w:r>
+      <w:r>
+        <w:rPr>
+          <w:b/>
+          <w:sz w:val="24"/>
+          <w:szCs w:val="24"/>
+          <w:u w:val="single"/>
+        </w:rPr>
+        <w:t> </w:t>
+      </w:r>
+      <w:r>
+        <w:rPr>
+          <w:sz w:val="24"/>
+          <w:szCs w:val="24"/>
+        </w:rPr>
+        <w:t xml:space="preserve">» </w:t>
       </w:r>
     </w:p>
     <w:p>
       <w:pPr>
         <w:ind w:right="-574"/>
         <w:jc w:val="center"/>
-        <w:rPr>
-          <w:b/>
-          <w:i/>
-          <w:sz w:val="24"/>
-          <w:szCs w:val="24"/>
-        </w:rPr>
-      </w:pPr>
-      <w:proofErr w:type="spellStart"/>
-      <w:r>
         <w:rPr>
           <w:rFonts w:ascii="Calibri" w:eastAsia="Calibri" w:hAnsi="Calibri" w:cs="Calibri"/>
           <w:b/>
@@ -1635,9 +1832,7 @@
           <w:sz w:val="24"/>
           <w:szCs w:val="24"/>
         </w:rPr>
-        <w:t>HashMap</w:t>
-      </w:r>
-      <w:proofErr w:type="spellEnd"/>
+      </w:pPr>
       <w:r>
         <w:rPr>
           <w:rFonts w:ascii="Calibri" w:eastAsia="Calibri" w:hAnsi="Calibri" w:cs="Calibri"/>
@@ -1647,7 +1842,7 @@
           <w:sz w:val="24"/>
           <w:szCs w:val="24"/>
         </w:rPr>
-        <w:t xml:space="preserve"> </w:t>
+        <w:t>String</w:t>
       </w:r>
       <w:r>
         <w:rPr>
@@ -1658,8 +1853,10 @@
           <w:sz w:val="24"/>
           <w:szCs w:val="24"/>
         </w:rPr>
-        <w:t>&lt;</w:t>
-      </w:r>
+        <w:t xml:space="preserve"> </w:t>
+      </w:r>
+      <w:proofErr w:type="spellStart"/>
+      <w:proofErr w:type="gramStart"/>
       <w:r>
         <w:rPr>
           <w:rFonts w:ascii="Calibri" w:eastAsia="Calibri" w:hAnsi="Calibri" w:cs="Calibri"/>
@@ -1669,9 +1866,9 @@
           <w:sz w:val="24"/>
           <w:szCs w:val="24"/>
         </w:rPr>
-        <w:t xml:space="preserve">string, </w:t>
-      </w:r>
-      <w:proofErr w:type="spellStart"/>
+        <w:t>generateKeys</w:t>
+      </w:r>
+      <w:proofErr w:type="spellEnd"/>
       <w:r>
         <w:rPr>
           <w:rFonts w:ascii="Calibri" w:eastAsia="Calibri" w:hAnsi="Calibri" w:cs="Calibri"/>
@@ -1681,9 +1878,9 @@
           <w:sz w:val="24"/>
           <w:szCs w:val="24"/>
         </w:rPr>
-        <w:t>int</w:t>
-      </w:r>
-      <w:proofErr w:type="spellEnd"/>
+        <w:t>(</w:t>
+      </w:r>
+      <w:proofErr w:type="gramEnd"/>
       <w:r>
         <w:rPr>
           <w:rFonts w:ascii="Calibri" w:eastAsia="Calibri" w:hAnsi="Calibri" w:cs="Calibri"/>
@@ -1693,62 +1890,8 @@
           <w:sz w:val="24"/>
           <w:szCs w:val="24"/>
         </w:rPr>
-        <w:t xml:space="preserve"> </w:t>
-      </w:r>
-      <w:r>
-        <w:rPr>
-          <w:rFonts w:ascii="Calibri" w:eastAsia="Calibri" w:hAnsi="Calibri" w:cs="Calibri"/>
-          <w:b/>
-          <w:i/>
-          <w:color w:val="1F497D"/>
-          <w:sz w:val="24"/>
-          <w:szCs w:val="24"/>
-        </w:rPr>
-        <w:t xml:space="preserve">&gt; </w:t>
-      </w:r>
-      <w:proofErr w:type="spellStart"/>
-      <w:proofErr w:type="gramStart"/>
-      <w:r>
-        <w:rPr>
-          <w:rFonts w:ascii="Calibri" w:eastAsia="Calibri" w:hAnsi="Calibri" w:cs="Calibri"/>
-          <w:b/>
-          <w:i/>
-          <w:color w:val="1F497D"/>
-          <w:sz w:val="24"/>
-          <w:szCs w:val="24"/>
-        </w:rPr>
-        <w:t>generateKeys</w:t>
-      </w:r>
-      <w:proofErr w:type="spellEnd"/>
-      <w:r>
-        <w:rPr>
-          <w:rFonts w:ascii="Calibri" w:eastAsia="Calibri" w:hAnsi="Calibri" w:cs="Calibri"/>
-          <w:b/>
-          <w:i/>
-          <w:color w:val="1F497D"/>
-          <w:sz w:val="24"/>
-          <w:szCs w:val="24"/>
-        </w:rPr>
-        <w:t>(</w:t>
-      </w:r>
-      <w:proofErr w:type="gramEnd"/>
-      <w:r>
-        <w:rPr>
-          <w:rFonts w:ascii="Calibri" w:eastAsia="Calibri" w:hAnsi="Calibri" w:cs="Calibri"/>
-          <w:b/>
-          <w:i/>
-          <w:color w:val="1F497D"/>
-          <w:sz w:val="24"/>
-          <w:szCs w:val="24"/>
-        </w:rPr>
         <w:t>) ;</w:t>
       </w:r>
-    </w:p>
-    <w:p>
-      <w:pPr>
-        <w:ind w:right="-574"/>
-        <w:jc w:val="both"/>
-      </w:pPr>
     </w:p>
     <w:p>
       <w:pPr>
@@ -1762,54 +1905,25 @@
         <w:t>Réception de la demande du composant 2</w:t>
       </w:r>
       <w:r>
-        <w:t>(</w:t>
-      </w:r>
-      <w:proofErr w:type="spellStart"/>
-      <w:r>
-        <w:t>Wallet</w:t>
-      </w:r>
-      <w:proofErr w:type="spellEnd"/>
-      <w:r>
-        <w:t>)</w:t>
-      </w:r>
-    </w:p>
+        <w:t>(Wallet)</w:t>
+      </w:r>
+    </w:p>
+    <w:p/>
     <w:p>
       <w:pPr>
         <w:ind w:right="-574"/>
         <w:jc w:val="both"/>
-      </w:pPr>
-    </w:p>
-    <w:p>
-      <w:pPr>
-        <w:ind w:right="-574"/>
-        <w:jc w:val="both"/>
-        <w:rPr>
-          <w:sz w:val="24"/>
-          <w:szCs w:val="24"/>
-        </w:rPr>
-      </w:pPr>
-      <w:r>
-        <w:rPr>
-          <w:sz w:val="24"/>
-          <w:szCs w:val="24"/>
-        </w:rPr>
-        <w:t>Le « </w:t>
-      </w:r>
-      <w:proofErr w:type="spellStart"/>
-      <w:r>
-        <w:rPr>
-          <w:sz w:val="24"/>
-          <w:szCs w:val="24"/>
-        </w:rPr>
-        <w:t>Wallet</w:t>
-      </w:r>
-      <w:proofErr w:type="spellEnd"/>
-      <w:r>
-        <w:rPr>
-          <w:sz w:val="24"/>
-          <w:szCs w:val="24"/>
-        </w:rPr>
-        <w:t> »</w:t>
+        <w:rPr>
+          <w:sz w:val="24"/>
+          <w:szCs w:val="24"/>
+        </w:rPr>
+      </w:pPr>
+      <w:r>
+        <w:rPr>
+          <w:sz w:val="24"/>
+          <w:szCs w:val="24"/>
+        </w:rPr>
+        <w:t>Le « Wallet »</w:t>
       </w:r>
       <w:r>
         <w:rPr>
@@ -1838,11 +1952,16 @@
           <w:sz w:val="24"/>
           <w:szCs w:val="24"/>
         </w:rPr>
-        <w:t>La clé privée de l’émetteur</w:t>
-      </w:r>
-    </w:p>
-    <w:p>
-      <w:pPr>
+        <w:t>hash</w:t>
+      </w:r>
+    </w:p>
+    <w:p>
+      <w:pPr>
+        <w:pStyle w:val="Pardeliste"/>
+        <w:numPr>
+          <w:ilvl w:val="0"/>
+          <w:numId w:val="10"/>
+        </w:numPr>
         <w:ind w:right="-574"/>
         <w:jc w:val="both"/>
         <w:rPr>
@@ -1855,16 +1974,17 @@
           <w:sz w:val="24"/>
           <w:szCs w:val="24"/>
         </w:rPr>
-        <w:t>La signature de la transaction utilise l’algorithme ECDSA. La signature permettra d’authentifier l’émetteur de la transaction par le destinataire.</w:t>
-      </w:r>
-    </w:p>
-    <w:p>
-      <w:pPr>
-        <w:ind w:left="1143" w:right="-574" w:hanging="576"/>
+        <w:t>La clé privée de l’émetteur</w:t>
+      </w:r>
+    </w:p>
+    <w:p>
+      <w:pPr>
+        <w:ind w:right="-574" w:firstLine="360"/>
         <w:jc w:val="center"/>
         <w:rPr>
           <w:sz w:val="24"/>
           <w:szCs w:val="24"/>
+          <w:lang w:val="en-US"/>
         </w:rPr>
       </w:pPr>
       <w:r>
@@ -1875,11 +1995,10 @@
           <w:color w:val="1F497D"/>
           <w:sz w:val="24"/>
           <w:szCs w:val="24"/>
+          <w:lang w:val="en-US"/>
         </w:rPr>
         <w:t xml:space="preserve">String </w:t>
       </w:r>
-      <w:proofErr w:type="spellStart"/>
-      <w:proofErr w:type="gramStart"/>
       <w:r>
         <w:rPr>
           <w:rFonts w:ascii="Calibri" w:eastAsia="Calibri" w:hAnsi="Calibri" w:cs="Calibri"/>
@@ -1888,10 +2007,10 @@
           <w:color w:val="1F497D"/>
           <w:sz w:val="24"/>
           <w:szCs w:val="24"/>
-        </w:rPr>
-        <w:t>signatureData</w:t>
-      </w:r>
-      <w:proofErr w:type="spellEnd"/>
+          <w:lang w:val="en-US"/>
+        </w:rPr>
+        <w:t>signData (</w:t>
+      </w:r>
       <w:r>
         <w:rPr>
           <w:rFonts w:ascii="Calibri" w:eastAsia="Calibri" w:hAnsi="Calibri" w:cs="Calibri"/>
@@ -1900,8 +2019,9 @@
           <w:color w:val="1F497D"/>
           <w:sz w:val="24"/>
           <w:szCs w:val="24"/>
-        </w:rPr>
-        <w:t>(</w:t>
+          <w:lang w:val="en-US"/>
+        </w:rPr>
+        <w:t xml:space="preserve">string hash, </w:t>
       </w:r>
       <w:r>
         <w:rPr>
@@ -1911,8 +2031,9 @@
           <w:color w:val="1F497D"/>
           <w:sz w:val="24"/>
           <w:szCs w:val="24"/>
-        </w:rPr>
-        <w:t xml:space="preserve"> </w:t>
+          <w:lang w:val="en-US"/>
+        </w:rPr>
+        <w:t xml:space="preserve">string </w:t>
       </w:r>
       <w:proofErr w:type="spellStart"/>
       <w:r>
@@ -1923,11 +2044,11 @@
           <w:color w:val="1F497D"/>
           <w:sz w:val="24"/>
           <w:szCs w:val="24"/>
-        </w:rPr>
-        <w:t>int</w:t>
+          <w:lang w:val="en-US"/>
+        </w:rPr>
+        <w:t>privateKey</w:t>
       </w:r>
       <w:proofErr w:type="spellEnd"/>
-      <w:proofErr w:type="gramEnd"/>
       <w:r>
         <w:rPr>
           <w:rFonts w:ascii="Calibri" w:eastAsia="Calibri" w:hAnsi="Calibri" w:cs="Calibri"/>
@@ -1936,10 +2057,10 @@
           <w:color w:val="1F497D"/>
           <w:sz w:val="24"/>
           <w:szCs w:val="24"/>
-        </w:rPr>
-        <w:t xml:space="preserve">  </w:t>
-      </w:r>
-      <w:proofErr w:type="spellStart"/>
+          <w:lang w:val="en-US"/>
+        </w:rPr>
+        <w:t>)</w:t>
+      </w:r>
       <w:r>
         <w:rPr>
           <w:rFonts w:ascii="Calibri" w:eastAsia="Calibri" w:hAnsi="Calibri" w:cs="Calibri"/>
@@ -1948,37 +2069,85 @@
           <w:color w:val="1F497D"/>
           <w:sz w:val="24"/>
           <w:szCs w:val="24"/>
-        </w:rPr>
-        <w:t>privateKey</w:t>
-      </w:r>
-      <w:proofErr w:type="spellEnd"/>
-      <w:r>
-        <w:rPr>
-          <w:rFonts w:ascii="Calibri" w:eastAsia="Calibri" w:hAnsi="Calibri" w:cs="Calibri"/>
-          <w:b/>
-          <w:i/>
-          <w:color w:val="1F497D"/>
-          <w:sz w:val="24"/>
-          <w:szCs w:val="24"/>
-        </w:rPr>
-        <w:t xml:space="preserve"> </w:t>
-      </w:r>
-      <w:r>
-        <w:rPr>
-          <w:rFonts w:ascii="Calibri" w:eastAsia="Calibri" w:hAnsi="Calibri" w:cs="Calibri"/>
-          <w:b/>
-          <w:i/>
-          <w:color w:val="1F497D"/>
-          <w:sz w:val="24"/>
-          <w:szCs w:val="24"/>
-        </w:rPr>
-        <w:t>);</w:t>
-      </w:r>
-    </w:p>
-    <w:p>
-      <w:pPr>
-        <w:ind w:left="1143" w:right="-574" w:hanging="576"/>
+          <w:lang w:val="en-US"/>
+        </w:rPr>
+        <w:t>;</w:t>
+      </w:r>
+    </w:p>
+    <w:p>
+      <w:pPr>
+        <w:ind w:right="-574"/>
         <w:jc w:val="both"/>
+        <w:rPr>
+          <w:sz w:val="24"/>
+          <w:szCs w:val="24"/>
+        </w:rPr>
+      </w:pPr>
+      <w:r>
+        <w:rPr>
+          <w:sz w:val="24"/>
+          <w:szCs w:val="24"/>
+        </w:rPr>
+        <w:t xml:space="preserve">Cette </w:t>
+      </w:r>
+      <w:r>
+        <w:rPr>
+          <w:sz w:val="24"/>
+          <w:szCs w:val="24"/>
+        </w:rPr>
+        <w:t xml:space="preserve"> méthode retourne une </w:t>
+      </w:r>
+      <w:r>
+        <w:rPr>
+          <w:sz w:val="24"/>
+          <w:szCs w:val="24"/>
+        </w:rPr>
+        <w:t xml:space="preserve">signature </w:t>
+      </w:r>
+      <w:r>
+        <w:rPr>
+          <w:sz w:val="24"/>
+          <w:szCs w:val="24"/>
+        </w:rPr>
+        <w:t xml:space="preserve">à partir du hash et de la clé privée en utilisant </w:t>
+      </w:r>
+      <w:r>
+        <w:rPr>
+          <w:sz w:val="24"/>
+          <w:szCs w:val="24"/>
+        </w:rPr>
+        <w:t>l’algorithme ECDSA</w:t>
+      </w:r>
+      <w:r>
+        <w:rPr>
+          <w:sz w:val="24"/>
+          <w:szCs w:val="24"/>
+        </w:rPr>
+        <w:t>.</w:t>
+      </w:r>
+      <w:r>
+        <w:rPr>
+          <w:sz w:val="24"/>
+          <w:szCs w:val="24"/>
+        </w:rPr>
+        <w:t xml:space="preserve"> Cette dernière</w:t>
+      </w:r>
+      <w:r>
+        <w:rPr>
+          <w:sz w:val="24"/>
+          <w:szCs w:val="24"/>
+        </w:rPr>
+        <w:t xml:space="preserve"> permettra d’authentifier l’émetteur de la transaction par le destinataire.</w:t>
+      </w:r>
+    </w:p>
+    <w:p>
+      <w:pPr>
+        <w:ind w:right="-574"/>
+        <w:jc w:val="both"/>
+        <w:rPr>
+          <w:sz w:val="24"/>
+          <w:szCs w:val="24"/>
+        </w:rPr>
       </w:pPr>
     </w:p>
     <w:p>
@@ -1993,11 +2162,76 @@
         <w:t>Retour de la demande au composant 2</w:t>
       </w:r>
     </w:p>
+    <w:p/>
     <w:p>
       <w:pPr>
         <w:ind w:left="1143" w:right="-574" w:hanging="576"/>
         <w:jc w:val="both"/>
-      </w:pPr>
+        <w:rPr>
+          <w:sz w:val="24"/>
+          <w:szCs w:val="24"/>
+        </w:rPr>
+      </w:pPr>
+      <w:r>
+        <w:rPr>
+          <w:sz w:val="24"/>
+          <w:szCs w:val="24"/>
+        </w:rPr>
+        <w:t xml:space="preserve">Le résultat de la fonction </w:t>
+      </w:r>
+      <w:r>
+        <w:rPr>
+          <w:b/>
+          <w:i/>
+          <w:sz w:val="24"/>
+          <w:szCs w:val="24"/>
+        </w:rPr>
+        <w:t>sign</w:t>
+      </w:r>
+      <w:r>
+        <w:rPr>
+          <w:b/>
+          <w:i/>
+          <w:sz w:val="24"/>
+          <w:szCs w:val="24"/>
+        </w:rPr>
+        <w:t>Data</w:t>
+      </w:r>
+      <w:r>
+        <w:rPr>
+          <w:sz w:val="24"/>
+          <w:szCs w:val="24"/>
+        </w:rPr>
+        <w:t xml:space="preserve"> est renvoyé au </w:t>
+      </w:r>
+      <w:r>
+        <w:rPr>
+          <w:sz w:val="24"/>
+          <w:szCs w:val="24"/>
+        </w:rPr>
+        <w:t>« </w:t>
+      </w:r>
+      <w:r>
+        <w:rPr>
+          <w:sz w:val="24"/>
+          <w:szCs w:val="24"/>
+        </w:rPr>
+        <w:t>Wallet</w:t>
+      </w:r>
+      <w:r>
+        <w:rPr>
+          <w:sz w:val="24"/>
+          <w:szCs w:val="24"/>
+        </w:rPr>
+        <w:t> »</w:t>
+      </w:r>
+      <w:r>
+        <w:rPr>
+          <w:sz w:val="24"/>
+          <w:szCs w:val="24"/>
+        </w:rPr>
+        <w:t>.</w:t>
+      </w:r>
     </w:p>
     <w:p>
       <w:pPr>
@@ -2007,67 +2241,6 @@
           <w:sz w:val="24"/>
           <w:szCs w:val="24"/>
         </w:rPr>
-      </w:pPr>
-      <w:r>
-        <w:rPr>
-          <w:sz w:val="24"/>
-          <w:szCs w:val="24"/>
-        </w:rPr>
-        <w:t xml:space="preserve">Le résultat de la fonction </w:t>
-      </w:r>
-      <w:proofErr w:type="spellStart"/>
-      <w:r>
-        <w:rPr>
-          <w:b/>
-          <w:i/>
-          <w:sz w:val="24"/>
-          <w:szCs w:val="24"/>
-        </w:rPr>
-        <w:t>signatureData</w:t>
-      </w:r>
-      <w:proofErr w:type="spellEnd"/>
-      <w:r>
-        <w:rPr>
-          <w:sz w:val="24"/>
-          <w:szCs w:val="24"/>
-        </w:rPr>
-        <w:t xml:space="preserve"> est renvoyé au </w:t>
-      </w:r>
-      <w:r>
-        <w:rPr>
-          <w:sz w:val="24"/>
-          <w:szCs w:val="24"/>
-        </w:rPr>
-        <w:t>« </w:t>
-      </w:r>
-      <w:proofErr w:type="spellStart"/>
-      <w:r>
-        <w:rPr>
-          <w:sz w:val="24"/>
-          <w:szCs w:val="24"/>
-        </w:rPr>
-        <w:t>Wallet</w:t>
-      </w:r>
-      <w:proofErr w:type="spellEnd"/>
-      <w:r>
-        <w:rPr>
-          <w:sz w:val="24"/>
-          <w:szCs w:val="24"/>
-        </w:rPr>
-        <w:t> »</w:t>
-      </w:r>
-      <w:r>
-        <w:rPr>
-          <w:sz w:val="24"/>
-          <w:szCs w:val="24"/>
-        </w:rPr>
-        <w:t>.</w:t>
-      </w:r>
-    </w:p>
-    <w:p>
-      <w:pPr>
-        <w:ind w:left="1143" w:right="-574" w:hanging="576"/>
-        <w:jc w:val="both"/>
       </w:pPr>
     </w:p>
     <w:p>
@@ -2082,16 +2255,7 @@
         <w:t>Réception de la demande du composant 5</w:t>
       </w:r>
     </w:p>
-    <w:p>
-      <w:pPr>
-        <w:ind w:left="1143" w:right="-574" w:hanging="576"/>
-        <w:jc w:val="both"/>
-        <w:rPr>
-          <w:sz w:val="24"/>
-          <w:szCs w:val="24"/>
-        </w:rPr>
-      </w:pPr>
-    </w:p>
+    <w:p/>
     <w:p>
       <w:pPr>
         <w:ind w:right="-574"/>
@@ -2108,7 +2272,24 @@
           <w:sz w:val="24"/>
           <w:szCs w:val="24"/>
         </w:rPr>
-        <w:t xml:space="preserve">Le composant 5 s’occupe de la vérification des blocs et transactions.  </w:t>
+        <w:lastRenderedPageBreak/>
+        <w:t>Le composant 5 s’occupe de la vérification des blocs et transactions.</w:t>
+      </w:r>
+      <w:bookmarkStart w:id="1" w:name="h.1w9d89ricmb" w:colFirst="0" w:colLast="0"/>
+      <w:bookmarkEnd w:id="1"/>
+      <w:r>
+        <w:rPr>
+          <w:sz w:val="24"/>
+          <w:szCs w:val="24"/>
+        </w:rPr>
+        <w:t xml:space="preserve"> </w:t>
+      </w:r>
+      <w:r>
+        <w:rPr>
+          <w:sz w:val="24"/>
+          <w:szCs w:val="24"/>
+        </w:rPr>
+        <w:t xml:space="preserve">La vérification d’une transaction implique la vérification de la signature. </w:t>
       </w:r>
     </w:p>
     <w:p>
@@ -2120,25 +2301,6 @@
           <w:szCs w:val="24"/>
         </w:rPr>
       </w:pPr>
-      <w:bookmarkStart w:id="1" w:name="h.1w9d89ricmb" w:colFirst="0" w:colLast="0"/>
-      <w:bookmarkEnd w:id="1"/>
-      <w:r>
-        <w:rPr>
-          <w:sz w:val="24"/>
-          <w:szCs w:val="24"/>
-        </w:rPr>
-        <w:t xml:space="preserve">La vérification d’une transaction implique la vérification de la signature. </w:t>
-      </w:r>
-    </w:p>
-    <w:p>
-      <w:pPr>
-        <w:ind w:right="-574"/>
-        <w:jc w:val="both"/>
-        <w:rPr>
-          <w:sz w:val="24"/>
-          <w:szCs w:val="24"/>
-        </w:rPr>
-      </w:pPr>
       <w:bookmarkStart w:id="2" w:name="h.j1jsbxaami66" w:colFirst="0" w:colLast="0"/>
       <w:bookmarkEnd w:id="2"/>
       <w:r>
@@ -2146,8 +2308,14 @@
           <w:sz w:val="24"/>
           <w:szCs w:val="24"/>
         </w:rPr>
-        <w:lastRenderedPageBreak/>
-        <w:t xml:space="preserve">Le composant 5 fait appel à la fonction </w:t>
+        <w:t xml:space="preserve">Le composant 5 fait appel à la </w:t>
+      </w:r>
+      <w:r>
+        <w:rPr>
+          <w:sz w:val="24"/>
+          <w:szCs w:val="24"/>
+        </w:rPr>
+        <w:t xml:space="preserve">méthode </w:t>
       </w:r>
       <w:proofErr w:type="spellStart"/>
       <w:r>
@@ -2157,7 +2325,7 @@
           <w:sz w:val="24"/>
           <w:szCs w:val="24"/>
         </w:rPr>
-        <w:t>valideSignature</w:t>
+        <w:t>checkSign</w:t>
       </w:r>
       <w:proofErr w:type="spellEnd"/>
       <w:r>
@@ -2165,6 +2333,13 @@
           <w:sz w:val="24"/>
           <w:szCs w:val="24"/>
         </w:rPr>
+        <w:t xml:space="preserve"> du composant</w:t>
+      </w:r>
+      <w:r>
+        <w:rPr>
+          <w:sz w:val="24"/>
+          <w:szCs w:val="24"/>
+        </w:rPr>
         <w:t xml:space="preserve"> </w:t>
       </w:r>
       <w:r>
@@ -2172,7 +2347,28 @@
           <w:sz w:val="24"/>
           <w:szCs w:val="24"/>
         </w:rPr>
-        <w:t>du composant</w:t>
+        <w:t xml:space="preserve">6 </w:t>
+      </w:r>
+      <w:r>
+        <w:rPr>
+          <w:sz w:val="24"/>
+          <w:szCs w:val="24"/>
+        </w:rPr>
+        <w:t>en</w:t>
+      </w:r>
+      <w:r>
+        <w:rPr>
+          <w:sz w:val="24"/>
+          <w:szCs w:val="24"/>
+        </w:rPr>
+        <w:t xml:space="preserve"> passant la clé publique et la signature de la transaction en </w:t>
+      </w:r>
+      <w:r>
+        <w:rPr>
+          <w:sz w:val="24"/>
+          <w:szCs w:val="24"/>
+        </w:rPr>
+        <w:t>paramètres.</w:t>
       </w:r>
       <w:r>
         <w:rPr>
@@ -2181,36 +2377,6 @@
         </w:rPr>
         <w:t xml:space="preserve"> </w:t>
       </w:r>
-      <w:proofErr w:type="gramStart"/>
-      <w:r>
-        <w:rPr>
-          <w:sz w:val="24"/>
-          <w:szCs w:val="24"/>
-        </w:rPr>
-        <w:t xml:space="preserve">6 </w:t>
-      </w:r>
-      <w:r>
-        <w:rPr>
-          <w:sz w:val="24"/>
-          <w:szCs w:val="24"/>
-        </w:rPr>
-        <w:t xml:space="preserve"> en</w:t>
-      </w:r>
-      <w:proofErr w:type="gramEnd"/>
-      <w:r>
-        <w:rPr>
-          <w:sz w:val="24"/>
-          <w:szCs w:val="24"/>
-        </w:rPr>
-        <w:t xml:space="preserve"> passant la clé publique et la signature de la transaction en </w:t>
-      </w:r>
-      <w:r>
-        <w:rPr>
-          <w:sz w:val="24"/>
-          <w:szCs w:val="24"/>
-        </w:rPr>
-        <w:t>paramètres.</w:t>
-      </w:r>
       <w:r>
         <w:rPr>
           <w:sz w:val="24"/>
@@ -2218,116 +2384,8 @@
         </w:rPr>
         <w:t xml:space="preserve"> </w:t>
       </w:r>
-    </w:p>
-    <w:p>
-      <w:pPr>
-        <w:ind w:right="-574"/>
-        <w:jc w:val="both"/>
-        <w:rPr>
-          <w:sz w:val="24"/>
-          <w:szCs w:val="24"/>
-        </w:rPr>
-      </w:pPr>
-      <w:bookmarkStart w:id="3" w:name="h.190gh7p0ft6p" w:colFirst="0" w:colLast="0"/>
+      <w:bookmarkStart w:id="3" w:name="h.8xs5i49qhwfn" w:colFirst="0" w:colLast="0"/>
       <w:bookmarkEnd w:id="3"/>
-      <w:r>
-        <w:rPr>
-          <w:sz w:val="24"/>
-          <w:szCs w:val="24"/>
-        </w:rPr>
-        <w:t xml:space="preserve">Ce dernier vérifie </w:t>
-      </w:r>
-      <w:r>
-        <w:rPr>
-          <w:sz w:val="24"/>
-          <w:szCs w:val="24"/>
-        </w:rPr>
-        <w:t>que “</w:t>
-      </w:r>
-      <w:proofErr w:type="spellStart"/>
-      <w:r>
-        <w:rPr>
-          <w:sz w:val="24"/>
-          <w:szCs w:val="24"/>
-        </w:rPr>
-        <w:t>sign</w:t>
-      </w:r>
-      <w:proofErr w:type="spellEnd"/>
-      <w:r>
-        <w:rPr>
-          <w:sz w:val="24"/>
-          <w:szCs w:val="24"/>
-        </w:rPr>
-        <w:t>” est la signature de la transaction de clé publique ”</w:t>
-      </w:r>
-      <w:proofErr w:type="spellStart"/>
-      <w:r>
-        <w:rPr>
-          <w:sz w:val="24"/>
-          <w:szCs w:val="24"/>
-        </w:rPr>
-        <w:t>clePub</w:t>
-      </w:r>
-      <w:proofErr w:type="spellEnd"/>
-      <w:r>
-        <w:rPr>
-          <w:sz w:val="24"/>
-          <w:szCs w:val="24"/>
-        </w:rPr>
-        <w:t xml:space="preserve">” en </w:t>
-      </w:r>
-      <w:r>
-        <w:rPr>
-          <w:sz w:val="24"/>
-          <w:szCs w:val="24"/>
-        </w:rPr>
-        <w:t>renvoyant vrai</w:t>
-      </w:r>
-      <w:r>
-        <w:rPr>
-          <w:sz w:val="24"/>
-          <w:szCs w:val="24"/>
-        </w:rPr>
-        <w:t xml:space="preserve"> si la </w:t>
-      </w:r>
-      <w:r>
-        <w:rPr>
-          <w:sz w:val="24"/>
-          <w:szCs w:val="24"/>
-        </w:rPr>
-        <w:t xml:space="preserve">signature est </w:t>
-      </w:r>
-      <w:proofErr w:type="gramStart"/>
-      <w:r>
-        <w:rPr>
-          <w:sz w:val="24"/>
-          <w:szCs w:val="24"/>
-        </w:rPr>
-        <w:t>valide et faux</w:t>
-      </w:r>
-      <w:proofErr w:type="gramEnd"/>
-      <w:r>
-        <w:rPr>
-          <w:sz w:val="24"/>
-          <w:szCs w:val="24"/>
-        </w:rPr>
-        <w:t xml:space="preserve"> si</w:t>
-      </w:r>
-      <w:r>
-        <w:rPr>
-          <w:sz w:val="24"/>
-          <w:szCs w:val="24"/>
-        </w:rPr>
-        <w:t xml:space="preserve">non. </w:t>
-      </w:r>
-    </w:p>
-    <w:p>
-      <w:pPr>
-        <w:ind w:right="-574"/>
-        <w:jc w:val="both"/>
-      </w:pPr>
-      <w:bookmarkStart w:id="4" w:name="h.u3621r85k42z" w:colFirst="0" w:colLast="0"/>
-      <w:bookmarkEnd w:id="4"/>
     </w:p>
     <w:p>
       <w:pPr>
@@ -2340,12 +2398,10 @@
           <w:color w:val="1F497D"/>
           <w:sz w:val="24"/>
           <w:szCs w:val="24"/>
-        </w:rPr>
-      </w:pPr>
-      <w:bookmarkStart w:id="5" w:name="h.8xs5i49qhwfn" w:colFirst="0" w:colLast="0"/>
-      <w:bookmarkEnd w:id="5"/>
+          <w:lang w:val="en-US"/>
+        </w:rPr>
+      </w:pPr>
       <w:proofErr w:type="spellStart"/>
-      <w:proofErr w:type="gramStart"/>
       <w:r>
         <w:rPr>
           <w:rFonts w:ascii="Calibri" w:eastAsia="Calibri" w:hAnsi="Calibri" w:cs="Calibri"/>
@@ -2354,11 +2410,11 @@
           <w:color w:val="1F497D"/>
           <w:sz w:val="24"/>
           <w:szCs w:val="24"/>
+          <w:lang w:val="en-US"/>
         </w:rPr>
         <w:t>bool</w:t>
       </w:r>
       <w:proofErr w:type="spellEnd"/>
-      <w:proofErr w:type="gramEnd"/>
       <w:r>
         <w:rPr>
           <w:rFonts w:ascii="Calibri" w:eastAsia="Calibri" w:hAnsi="Calibri" w:cs="Calibri"/>
@@ -2367,6 +2423,7 @@
           <w:color w:val="1F497D"/>
           <w:sz w:val="24"/>
           <w:szCs w:val="24"/>
+          <w:lang w:val="en-US"/>
         </w:rPr>
         <w:t xml:space="preserve"> </w:t>
       </w:r>
@@ -2379,10 +2436,10 @@
           <w:color w:val="1F497D"/>
           <w:sz w:val="24"/>
           <w:szCs w:val="24"/>
-        </w:rPr>
-        <w:t>valideSignature</w:t>
-      </w:r>
-      <w:proofErr w:type="spellEnd"/>
+          <w:lang w:val="en-US"/>
+        </w:rPr>
+        <w:t>check</w:t>
+      </w:r>
       <w:r>
         <w:rPr>
           <w:rFonts w:ascii="Calibri" w:eastAsia="Calibri" w:hAnsi="Calibri" w:cs="Calibri"/>
@@ -2391,10 +2448,10 @@
           <w:color w:val="1F497D"/>
           <w:sz w:val="24"/>
           <w:szCs w:val="24"/>
-        </w:rPr>
-        <w:t xml:space="preserve">( </w:t>
-      </w:r>
-      <w:proofErr w:type="spellStart"/>
+          <w:lang w:val="en-US"/>
+        </w:rPr>
+        <w:t>Sig</w:t>
+      </w:r>
       <w:r>
         <w:rPr>
           <w:rFonts w:ascii="Calibri" w:eastAsia="Calibri" w:hAnsi="Calibri" w:cs="Calibri"/>
@@ -2403,8 +2460,9 @@
           <w:color w:val="1F497D"/>
           <w:sz w:val="24"/>
           <w:szCs w:val="24"/>
-        </w:rPr>
-        <w:t>int</w:t>
+          <w:lang w:val="en-US"/>
+        </w:rPr>
+        <w:t>n</w:t>
       </w:r>
       <w:proofErr w:type="spellEnd"/>
       <w:r>
@@ -2415,10 +2473,10 @@
           <w:color w:val="1F497D"/>
           <w:sz w:val="24"/>
           <w:szCs w:val="24"/>
-        </w:rPr>
-        <w:t xml:space="preserve"> </w:t>
-      </w:r>
-      <w:proofErr w:type="spellStart"/>
+          <w:lang w:val="en-US"/>
+        </w:rPr>
+        <w:t xml:space="preserve"> (String</w:t>
+      </w:r>
       <w:r>
         <w:rPr>
           <w:rFonts w:ascii="Calibri" w:eastAsia="Calibri" w:hAnsi="Calibri" w:cs="Calibri"/>
@@ -2427,10 +2485,10 @@
           <w:color w:val="1F497D"/>
           <w:sz w:val="24"/>
           <w:szCs w:val="24"/>
-        </w:rPr>
-        <w:t>clePub</w:t>
-      </w:r>
-      <w:proofErr w:type="spellEnd"/>
+          <w:lang w:val="en-US"/>
+        </w:rPr>
+        <w:t xml:space="preserve"> clePub, String </w:t>
+      </w:r>
       <w:r>
         <w:rPr>
           <w:rFonts w:ascii="Calibri" w:eastAsia="Calibri" w:hAnsi="Calibri" w:cs="Calibri"/>
@@ -2439,10 +2497,10 @@
           <w:color w:val="1F497D"/>
           <w:sz w:val="24"/>
           <w:szCs w:val="24"/>
-        </w:rPr>
-        <w:t xml:space="preserve">, String </w:t>
-      </w:r>
-      <w:proofErr w:type="spellStart"/>
+          <w:lang w:val="en-US"/>
+        </w:rPr>
+        <w:t>sign</w:t>
+      </w:r>
       <w:r>
         <w:rPr>
           <w:rFonts w:ascii="Calibri" w:eastAsia="Calibri" w:hAnsi="Calibri" w:cs="Calibri"/>
@@ -2451,10 +2509,10 @@
           <w:color w:val="1F497D"/>
           <w:sz w:val="24"/>
           <w:szCs w:val="24"/>
-        </w:rPr>
-        <w:t>sign</w:t>
-      </w:r>
-      <w:proofErr w:type="spellEnd"/>
+          <w:lang w:val="en-US"/>
+        </w:rPr>
+        <w:t>, string</w:t>
+      </w:r>
       <w:r>
         <w:rPr>
           <w:rFonts w:ascii="Calibri" w:eastAsia="Calibri" w:hAnsi="Calibri" w:cs="Calibri"/>
@@ -2463,17 +2521,213 @@
           <w:color w:val="1F497D"/>
           <w:sz w:val="24"/>
           <w:szCs w:val="24"/>
+          <w:lang w:val="en-US"/>
+        </w:rPr>
+        <w:t xml:space="preserve"> hash</w:t>
+      </w:r>
+      <w:r>
+        <w:rPr>
+          <w:rFonts w:ascii="Calibri" w:eastAsia="Calibri" w:hAnsi="Calibri" w:cs="Calibri"/>
+          <w:b/>
+          <w:i/>
+          <w:color w:val="1F497D"/>
+          <w:sz w:val="24"/>
+          <w:szCs w:val="24"/>
+          <w:lang w:val="en-US"/>
         </w:rPr>
         <w:t>)</w:t>
       </w:r>
-    </w:p>
-    <w:p>
-      <w:pPr>
+      <w:bookmarkStart w:id="4" w:name="h.x4t9bzwjevki" w:colFirst="0" w:colLast="0"/>
+      <w:bookmarkEnd w:id="4"/>
+    </w:p>
+    <w:p>
+      <w:pPr>
+        <w:pBdr>
+          <w:left w:val="single" w:sz="4" w:space="4" w:color="auto"/>
+        </w:pBdr>
+        <w:spacing w:after="0" w:line="240" w:lineRule="auto"/>
         <w:ind w:left="1143" w:right="-574" w:hanging="576"/>
-        <w:jc w:val="both"/>
-      </w:pPr>
-      <w:bookmarkStart w:id="6" w:name="h.x4t9bzwjevki" w:colFirst="0" w:colLast="0"/>
-      <w:bookmarkEnd w:id="6"/>
+        <w:rPr>
+          <w:sz w:val="24"/>
+          <w:szCs w:val="24"/>
+          <w:lang w:val="en-US"/>
+        </w:rPr>
+      </w:pPr>
+      <w:r>
+        <w:rPr>
+          <w:sz w:val="24"/>
+          <w:szCs w:val="24"/>
+          <w:lang w:val="en-US"/>
+        </w:rPr>
+        <w:t xml:space="preserve">Si hash </w:t>
+      </w:r>
+      <w:r>
+        <w:rPr>
+          <w:b/>
+          <w:sz w:val="24"/>
+          <w:szCs w:val="24"/>
+          <w:lang w:val="en-US"/>
+        </w:rPr>
+        <w:t>identique à</w:t>
+      </w:r>
+      <w:r>
+        <w:rPr>
+          <w:sz w:val="24"/>
+          <w:szCs w:val="24"/>
+          <w:lang w:val="en-US"/>
+        </w:rPr>
+        <w:t xml:space="preserve"> </w:t>
+      </w:r>
+      <w:proofErr w:type="gramStart"/>
+      <w:r>
+        <w:rPr>
+          <w:sz w:val="24"/>
+          <w:szCs w:val="24"/>
+          <w:lang w:val="en-US"/>
+        </w:rPr>
+        <w:t>decrypt</w:t>
+      </w:r>
+      <w:r>
+        <w:rPr>
+          <w:sz w:val="24"/>
+          <w:szCs w:val="24"/>
+          <w:lang w:val="en-US"/>
+        </w:rPr>
+        <w:t>(</w:t>
+      </w:r>
+      <w:proofErr w:type="gramEnd"/>
+      <w:r>
+        <w:rPr>
+          <w:sz w:val="24"/>
+          <w:szCs w:val="24"/>
+          <w:lang w:val="en-US"/>
+        </w:rPr>
+        <w:t xml:space="preserve">clePub, sign) </w:t>
+      </w:r>
+      <w:r>
+        <w:rPr>
+          <w:sz w:val="24"/>
+          <w:szCs w:val="24"/>
+        </w:rPr>
+        <w:t>Alors</w:t>
+      </w:r>
+    </w:p>
+    <w:p>
+      <w:pPr>
+        <w:pBdr>
+          <w:left w:val="single" w:sz="4" w:space="4" w:color="auto"/>
+        </w:pBdr>
+        <w:spacing w:after="0" w:line="240" w:lineRule="auto"/>
+        <w:ind w:left="1143" w:right="-574" w:hanging="576"/>
+        <w:rPr>
+          <w:sz w:val="24"/>
+          <w:szCs w:val="24"/>
+        </w:rPr>
+      </w:pPr>
+      <w:r>
+        <w:rPr>
+          <w:sz w:val="24"/>
+          <w:szCs w:val="24"/>
+          <w:lang w:val="en-US"/>
+        </w:rPr>
+        <w:tab/>
+      </w:r>
+      <w:r>
+        <w:rPr>
+          <w:sz w:val="24"/>
+          <w:szCs w:val="24"/>
+        </w:rPr>
+        <w:t>Renvoi Vrai</w:t>
+      </w:r>
+    </w:p>
+    <w:p>
+      <w:pPr>
+        <w:pBdr>
+          <w:left w:val="single" w:sz="4" w:space="4" w:color="auto"/>
+        </w:pBdr>
+        <w:spacing w:after="0" w:line="240" w:lineRule="auto"/>
+        <w:ind w:left="1143" w:right="-574" w:hanging="576"/>
+        <w:rPr>
+          <w:sz w:val="24"/>
+          <w:szCs w:val="24"/>
+        </w:rPr>
+      </w:pPr>
+      <w:r>
+        <w:rPr>
+          <w:sz w:val="24"/>
+          <w:szCs w:val="24"/>
+        </w:rPr>
+        <w:t>Sinon</w:t>
+      </w:r>
+    </w:p>
+    <w:p>
+      <w:pPr>
+        <w:pBdr>
+          <w:left w:val="single" w:sz="4" w:space="4" w:color="auto"/>
+        </w:pBdr>
+        <w:spacing w:after="0" w:line="240" w:lineRule="auto"/>
+        <w:ind w:left="1143" w:right="-574" w:hanging="576"/>
+        <w:rPr>
+          <w:sz w:val="24"/>
+          <w:szCs w:val="24"/>
+        </w:rPr>
+      </w:pPr>
+      <w:r>
+        <w:rPr>
+          <w:sz w:val="24"/>
+          <w:szCs w:val="24"/>
+        </w:rPr>
+        <w:tab/>
+        <w:t>Renvoi Faux</w:t>
+      </w:r>
+    </w:p>
+    <w:p>
+      <w:pPr>
+        <w:pBdr>
+          <w:left w:val="single" w:sz="4" w:space="4" w:color="auto"/>
+        </w:pBdr>
+        <w:spacing w:after="0" w:line="240" w:lineRule="auto"/>
+        <w:ind w:left="1143" w:right="-574" w:hanging="576"/>
+        <w:rPr>
+          <w:sz w:val="24"/>
+          <w:szCs w:val="24"/>
+        </w:rPr>
+      </w:pPr>
+      <w:r>
+        <w:rPr>
+          <w:sz w:val="24"/>
+          <w:szCs w:val="24"/>
+        </w:rPr>
+        <w:t>Fin</w:t>
+      </w:r>
+    </w:p>
+    <w:p>
+      <w:pPr>
+        <w:spacing w:after="0" w:line="240" w:lineRule="auto"/>
+        <w:ind w:left="1143" w:right="-574" w:hanging="576"/>
+        <w:rPr>
+          <w:rFonts w:ascii="Calibri" w:eastAsia="Calibri" w:hAnsi="Calibri" w:cs="Calibri"/>
+          <w:b/>
+          <w:i/>
+          <w:color w:val="1F497D"/>
+          <w:sz w:val="24"/>
+          <w:szCs w:val="24"/>
+        </w:rPr>
+      </w:pPr>
+    </w:p>
+    <w:p>
+      <w:pPr>
+        <w:spacing w:after="0" w:line="240" w:lineRule="auto"/>
+        <w:ind w:left="1143" w:right="-574" w:hanging="576"/>
+        <w:rPr>
+          <w:rFonts w:ascii="Calibri" w:eastAsia="Calibri" w:hAnsi="Calibri" w:cs="Calibri"/>
+          <w:b/>
+          <w:i/>
+          <w:color w:val="1F497D"/>
+          <w:sz w:val="24"/>
+          <w:szCs w:val="24"/>
+        </w:rPr>
+      </w:pPr>
     </w:p>
     <w:p>
       <w:pPr>
@@ -2510,21 +2764,7 @@
           <w:sz w:val="24"/>
           <w:szCs w:val="24"/>
         </w:rPr>
-        <w:t xml:space="preserve">Le </w:t>
-      </w:r>
-      <w:r>
-        <w:rPr>
-          <w:sz w:val="24"/>
-          <w:szCs w:val="24"/>
-        </w:rPr>
-        <w:t>résultat</w:t>
-      </w:r>
-      <w:r>
-        <w:rPr>
-          <w:sz w:val="24"/>
-          <w:szCs w:val="24"/>
-        </w:rPr>
-        <w:t xml:space="preserve"> de la fonction </w:t>
+        <w:t xml:space="preserve">Le résultat de la fonction </w:t>
       </w:r>
       <w:proofErr w:type="spellStart"/>
       <w:r>
@@ -2534,7 +2774,7 @@
           <w:sz w:val="24"/>
           <w:szCs w:val="24"/>
         </w:rPr>
-        <w:t>valideSignature</w:t>
+        <w:t>checkSign</w:t>
       </w:r>
       <w:proofErr w:type="spellEnd"/>
       <w:r>
@@ -2585,14 +2825,7 @@
           <w:sz w:val="24"/>
           <w:szCs w:val="24"/>
         </w:rPr>
-        <w:t>Chacune des erreurs du composant est g</w:t>
-      </w:r>
-      <w:r>
-        <w:rPr>
-          <w:sz w:val="24"/>
-          <w:szCs w:val="24"/>
-        </w:rPr>
-        <w:t>érée par les exceptions « </w:t>
+        <w:t>Chacune des erreurs du composant est gérée par les exceptions « </w:t>
       </w:r>
       <w:proofErr w:type="spellStart"/>
       <w:r>
@@ -2608,21 +2841,7 @@
           <w:sz w:val="24"/>
           <w:szCs w:val="24"/>
         </w:rPr>
-        <w:t> »</w:t>
-      </w:r>
-      <w:r>
-        <w:rPr>
-          <w:sz w:val="24"/>
-          <w:szCs w:val="24"/>
-        </w:rPr>
-        <w:t xml:space="preserve"> ci-</w:t>
-      </w:r>
-      <w:r>
-        <w:rPr>
-          <w:sz w:val="24"/>
-          <w:szCs w:val="24"/>
-        </w:rPr>
-        <w:t>dessous :</w:t>
+        <w:t> » ci-dessous :</w:t>
       </w:r>
     </w:p>
     <w:p>
@@ -2715,36 +2934,16 @@
                 <w:sz w:val="24"/>
                 <w:szCs w:val="24"/>
               </w:rPr>
-              <w:t xml:space="preserve">string </w:t>
-            </w:r>
-            <w:proofErr w:type="spellStart"/>
+              <w:t>string sign</w:t>
+            </w:r>
             <w:r>
               <w:rPr>
                 <w:rFonts w:ascii="Questrial" w:eastAsia="Questrial" w:hAnsi="Questrial" w:cs="Questrial"/>
                 <w:sz w:val="24"/>
                 <w:szCs w:val="24"/>
               </w:rPr>
-              <w:t>signatureData</w:t>
-            </w:r>
-            <w:proofErr w:type="spellEnd"/>
-            <w:r>
-              <w:rPr>
-                <w:rFonts w:ascii="Questrial" w:eastAsia="Questrial" w:hAnsi="Questrial" w:cs="Questrial"/>
-                <w:sz w:val="24"/>
-                <w:szCs w:val="24"/>
-              </w:rPr>
-              <w:t>(</w:t>
-            </w:r>
-            <w:proofErr w:type="spellStart"/>
-            <w:r>
-              <w:rPr>
-                <w:rFonts w:ascii="Questrial" w:eastAsia="Questrial" w:hAnsi="Questrial" w:cs="Questrial"/>
-                <w:sz w:val="24"/>
-                <w:szCs w:val="24"/>
-              </w:rPr>
-              <w:t>int</w:t>
-            </w:r>
-            <w:proofErr w:type="spellEnd"/>
+              <w:t>Data(String hash, String</w:t>
+            </w:r>
             <w:r>
               <w:rPr>
                 <w:rFonts w:ascii="Questrial" w:eastAsia="Questrial" w:hAnsi="Questrial" w:cs="Questrial"/>
@@ -2806,14 +3005,7 @@
                 <w:sz w:val="24"/>
                 <w:szCs w:val="24"/>
               </w:rPr>
-              <w:t>donnée négative/</w:t>
-            </w:r>
-            <w:r>
-              <w:rPr>
-                <w:sz w:val="24"/>
-                <w:szCs w:val="24"/>
-              </w:rPr>
-              <w:t>zéro</w:t>
+              <w:t>Données nulles</w:t>
             </w:r>
           </w:p>
         </w:tc>
@@ -2830,6 +3022,7 @@
                 <w:szCs w:val="24"/>
               </w:rPr>
             </w:pPr>
+            <w:proofErr w:type="spellStart"/>
             <w:r>
               <w:rPr>
                 <w:b/>
@@ -2837,7 +3030,17 @@
                 <w:sz w:val="24"/>
                 <w:szCs w:val="24"/>
               </w:rPr>
-              <w:t>Not positive value</w:t>
+              <w:t>Null</w:t>
+            </w:r>
+            <w:proofErr w:type="spellEnd"/>
+            <w:r>
+              <w:rPr>
+                <w:b/>
+                <w:i/>
+                <w:sz w:val="24"/>
+                <w:szCs w:val="24"/>
+              </w:rPr>
+              <w:t xml:space="preserve"> Value </w:t>
             </w:r>
           </w:p>
         </w:tc>
@@ -3131,6 +3334,7 @@
               <w:rPr>
                 <w:sz w:val="24"/>
                 <w:szCs w:val="24"/>
+                <w:lang w:val="en-US"/>
               </w:rPr>
             </w:pPr>
             <w:r>
@@ -3139,6 +3343,7 @@
                 <w:color w:val="632423"/>
                 <w:sz w:val="24"/>
                 <w:szCs w:val="24"/>
+                <w:lang w:val="en-US"/>
               </w:rPr>
               <w:t xml:space="preserve">Nom Fonction :  </w:t>
             </w:r>
@@ -3148,6 +3353,7 @@
                 <w:rFonts w:ascii="Questrial" w:eastAsia="Questrial" w:hAnsi="Questrial" w:cs="Questrial"/>
                 <w:sz w:val="24"/>
                 <w:szCs w:val="24"/>
+                <w:lang w:val="en-US"/>
               </w:rPr>
               <w:t>bool</w:t>
             </w:r>
@@ -3157,6 +3363,7 @@
                 <w:rFonts w:ascii="Questrial" w:eastAsia="Questrial" w:hAnsi="Questrial" w:cs="Questrial"/>
                 <w:sz w:val="24"/>
                 <w:szCs w:val="24"/>
+                <w:lang w:val="en-US"/>
               </w:rPr>
               <w:t xml:space="preserve"> </w:t>
             </w:r>
@@ -3166,8 +3373,9 @@
                 <w:rFonts w:ascii="Questrial" w:eastAsia="Questrial" w:hAnsi="Questrial" w:cs="Questrial"/>
                 <w:sz w:val="24"/>
                 <w:szCs w:val="24"/>
-              </w:rPr>
-              <w:t>valideSignature</w:t>
+                <w:lang w:val="en-US"/>
+              </w:rPr>
+              <w:t>checkSign</w:t>
             </w:r>
             <w:proofErr w:type="spellEnd"/>
             <w:r>
@@ -3175,42 +3383,25 @@
                 <w:rFonts w:ascii="Questrial" w:eastAsia="Questrial" w:hAnsi="Questrial" w:cs="Questrial"/>
                 <w:sz w:val="24"/>
                 <w:szCs w:val="24"/>
-              </w:rPr>
-              <w:t xml:space="preserve">( String </w:t>
-            </w:r>
-            <w:proofErr w:type="spellStart"/>
+                <w:lang w:val="en-US"/>
+              </w:rPr>
+              <w:t>( String clePub, String sign</w:t>
+            </w:r>
             <w:r>
               <w:rPr>
                 <w:rFonts w:ascii="Questrial" w:eastAsia="Questrial" w:hAnsi="Questrial" w:cs="Questrial"/>
                 <w:sz w:val="24"/>
                 <w:szCs w:val="24"/>
-              </w:rPr>
-              <w:t>clePub</w:t>
-            </w:r>
-            <w:proofErr w:type="spellEnd"/>
+                <w:lang w:val="en-US"/>
+              </w:rPr>
+              <w:t>, String hash</w:t>
+            </w:r>
             <w:r>
               <w:rPr>
                 <w:rFonts w:ascii="Questrial" w:eastAsia="Questrial" w:hAnsi="Questrial" w:cs="Questrial"/>
                 <w:sz w:val="24"/>
                 <w:szCs w:val="24"/>
-              </w:rPr>
-              <w:t xml:space="preserve">, String </w:t>
-            </w:r>
-            <w:proofErr w:type="spellStart"/>
-            <w:r>
-              <w:rPr>
-                <w:rFonts w:ascii="Questrial" w:eastAsia="Questrial" w:hAnsi="Questrial" w:cs="Questrial"/>
-                <w:sz w:val="24"/>
-                <w:szCs w:val="24"/>
-              </w:rPr>
-              <w:t>sign</w:t>
-            </w:r>
-            <w:proofErr w:type="spellEnd"/>
-            <w:r>
-              <w:rPr>
-                <w:rFonts w:ascii="Questrial" w:eastAsia="Questrial" w:hAnsi="Questrial" w:cs="Questrial"/>
-                <w:sz w:val="24"/>
-                <w:szCs w:val="24"/>
+                <w:lang w:val="en-US"/>
               </w:rPr>
               <w:t>)</w:t>
             </w:r>
@@ -3544,35 +3735,7 @@
           <w:sz w:val="24"/>
           <w:szCs w:val="24"/>
         </w:rPr>
-        <w:t>Les fonctions des différents composants sont testées lors de l’</w:t>
-      </w:r>
-      <w:r>
-        <w:rPr>
-          <w:sz w:val="24"/>
-          <w:szCs w:val="24"/>
-        </w:rPr>
-        <w:t>exécution</w:t>
-      </w:r>
-      <w:r>
-        <w:rPr>
-          <w:sz w:val="24"/>
-          <w:szCs w:val="24"/>
-        </w:rPr>
-        <w:t xml:space="preserve"> de la fonction principale(main) afin de </w:t>
-      </w:r>
-      <w:r>
-        <w:rPr>
-          <w:sz w:val="24"/>
-          <w:szCs w:val="24"/>
-        </w:rPr>
-        <w:t>vérifier</w:t>
-      </w:r>
-      <w:r>
-        <w:rPr>
-          <w:sz w:val="24"/>
-          <w:szCs w:val="24"/>
-        </w:rPr>
-        <w:t xml:space="preserve"> si le comportement du composant répond aux attentes.</w:t>
+        <w:t>Les fonctions des différents composants sont testées lors de l’exécution de la fonction principale(main) afin de vérifier si le comportement du composant répond aux attentes.</w:t>
       </w:r>
     </w:p>
     <w:p>
@@ -3612,6 +3775,30 @@
           <w:sz w:val="24"/>
           <w:szCs w:val="24"/>
         </w:rPr>
+        <w:t>String sign</w:t>
+      </w:r>
+      <w:r>
+        <w:rPr>
+          <w:rFonts w:ascii="Questrial" w:eastAsia="Questrial" w:hAnsi="Questrial" w:cs="Questrial"/>
+          <w:sz w:val="24"/>
+          <w:szCs w:val="24"/>
+        </w:rPr>
+        <w:t>Data (</w:t>
+      </w:r>
+      <w:r>
+        <w:rPr>
+          <w:rFonts w:ascii="Questrial" w:eastAsia="Questrial" w:hAnsi="Questrial" w:cs="Questrial"/>
+          <w:sz w:val="24"/>
+          <w:szCs w:val="24"/>
+        </w:rPr>
+        <w:t xml:space="preserve">String hash, </w:t>
+      </w:r>
+      <w:r>
+        <w:rPr>
+          <w:rFonts w:ascii="Questrial" w:eastAsia="Questrial" w:hAnsi="Questrial" w:cs="Questrial"/>
+          <w:sz w:val="24"/>
+          <w:szCs w:val="24"/>
+        </w:rPr>
         <w:t>String</w:t>
       </w:r>
       <w:r>
@@ -3621,52 +3808,6 @@
           <w:szCs w:val="24"/>
         </w:rPr>
         <w:t xml:space="preserve"> </w:t>
-      </w:r>
-      <w:proofErr w:type="spellStart"/>
-      <w:proofErr w:type="gramStart"/>
-      <w:r>
-        <w:rPr>
-          <w:rFonts w:ascii="Questrial" w:eastAsia="Questrial" w:hAnsi="Questrial" w:cs="Questrial"/>
-          <w:sz w:val="24"/>
-          <w:szCs w:val="24"/>
-        </w:rPr>
-        <w:t>signatureData</w:t>
-      </w:r>
-      <w:proofErr w:type="spellEnd"/>
-      <w:r>
-        <w:rPr>
-          <w:rFonts w:ascii="Questrial" w:eastAsia="Questrial" w:hAnsi="Questrial" w:cs="Questrial"/>
-          <w:sz w:val="24"/>
-          <w:szCs w:val="24"/>
-        </w:rPr>
-        <w:t>(</w:t>
-      </w:r>
-      <w:r>
-        <w:rPr>
-          <w:rFonts w:ascii="Questrial" w:eastAsia="Questrial" w:hAnsi="Questrial" w:cs="Questrial"/>
-          <w:sz w:val="24"/>
-          <w:szCs w:val="24"/>
-        </w:rPr>
-        <w:t xml:space="preserve"> </w:t>
-      </w:r>
-      <w:proofErr w:type="spellStart"/>
-      <w:r>
-        <w:rPr>
-          <w:rFonts w:ascii="Questrial" w:eastAsia="Questrial" w:hAnsi="Questrial" w:cs="Questrial"/>
-          <w:sz w:val="24"/>
-          <w:szCs w:val="24"/>
-        </w:rPr>
-        <w:t>int</w:t>
-      </w:r>
-      <w:proofErr w:type="spellEnd"/>
-      <w:proofErr w:type="gramEnd"/>
-      <w:r>
-        <w:rPr>
-          <w:rFonts w:ascii="Questrial" w:eastAsia="Questrial" w:hAnsi="Questrial" w:cs="Questrial"/>
-          <w:sz w:val="24"/>
-          <w:szCs w:val="24"/>
-        </w:rPr>
-        <w:t xml:space="preserve">  </w:t>
       </w:r>
       <w:proofErr w:type="spellStart"/>
       <w:r>
@@ -3728,7 +3869,51 @@
           <w:sz w:val="24"/>
           <w:szCs w:val="24"/>
         </w:rPr>
-        <w:t xml:space="preserve">Si le paramètre passé est négatif, le message suivant est </w:t>
+        <w:t>Si l’un des paramètres (</w:t>
+      </w:r>
+      <w:r>
+        <w:rPr>
+          <w:sz w:val="24"/>
+          <w:szCs w:val="24"/>
+        </w:rPr>
+        <w:t>hash</w:t>
+      </w:r>
+      <w:r>
+        <w:rPr>
+          <w:sz w:val="24"/>
+          <w:szCs w:val="24"/>
+        </w:rPr>
+        <w:t xml:space="preserve">, </w:t>
+      </w:r>
+      <w:proofErr w:type="spellStart"/>
+      <w:r>
+        <w:rPr>
+          <w:sz w:val="24"/>
+          <w:szCs w:val="24"/>
+        </w:rPr>
+        <w:t>privateKey</w:t>
+      </w:r>
+      <w:proofErr w:type="spellEnd"/>
+      <w:r>
+        <w:rPr>
+          <w:sz w:val="24"/>
+          <w:szCs w:val="24"/>
+        </w:rPr>
+        <w:t xml:space="preserve">) est nul alors le message </w:t>
+      </w:r>
+      <w:r>
+        <w:rPr>
+          <w:sz w:val="24"/>
+          <w:szCs w:val="24"/>
+        </w:rPr>
+        <w:t>d’erreur suivant</w:t>
+      </w:r>
+      <w:r>
+        <w:rPr>
+          <w:sz w:val="24"/>
+          <w:szCs w:val="24"/>
+        </w:rPr>
+        <w:t xml:space="preserve"> est </w:t>
       </w:r>
       <w:r>
         <w:rPr>
@@ -3784,7 +3969,15 @@
           <w:sz w:val="24"/>
           <w:szCs w:val="24"/>
         </w:rPr>
-        <w:t>NOT POSITIVE VALUE</w:t>
+        <w:t>NULL</w:t>
+      </w:r>
+      <w:r>
+        <w:rPr>
+          <w:rFonts w:ascii="Courier New" w:eastAsia="Courier New" w:hAnsi="Courier New" w:cs="Courier New"/>
+          <w:sz w:val="24"/>
+          <w:szCs w:val="24"/>
+        </w:rPr>
+        <w:t xml:space="preserve"> VALUE</w:t>
       </w:r>
       <w:r>
         <w:rPr>
@@ -3850,16 +4043,31 @@
           <w:tab w:val="left" w:pos="14656"/>
         </w:tabs>
         <w:rPr>
-          <w:sz w:val="24"/>
-          <w:szCs w:val="24"/>
-        </w:rPr>
-      </w:pPr>
-      <w:r>
-        <w:rPr>
-          <w:sz w:val="24"/>
-          <w:szCs w:val="24"/>
-        </w:rPr>
-        <w:t>Si la fonction est appelée sans aucun paramètre, suivant est retourné:</w:t>
+          <w:rFonts w:ascii="Courier New" w:eastAsia="Courier New" w:hAnsi="Courier New" w:cs="Courier New"/>
+          <w:sz w:val="24"/>
+          <w:szCs w:val="24"/>
+        </w:rPr>
+      </w:pPr>
+      <w:r>
+        <w:rPr>
+          <w:sz w:val="24"/>
+          <w:szCs w:val="24"/>
+        </w:rPr>
+        <w:t xml:space="preserve">Si la fonction est appelée sans aucun paramètre, </w:t>
+      </w:r>
+      <w:r>
+        <w:rPr>
+          <w:sz w:val="24"/>
+          <w:szCs w:val="24"/>
+        </w:rPr>
+        <w:t xml:space="preserve"> le message </w:t>
+      </w:r>
+      <w:r>
+        <w:rPr>
+          <w:sz w:val="24"/>
+          <w:szCs w:val="24"/>
+        </w:rPr>
+        <w:t>suivant est retourné:</w:t>
       </w:r>
       <w:r>
         <w:rPr>
@@ -3906,6 +4114,7 @@
           <w:tab w:val="left" w:pos="14656"/>
         </w:tabs>
         <w:rPr>
+          <w:rFonts w:ascii="Courier New" w:eastAsia="Courier New" w:hAnsi="Courier New" w:cs="Courier New"/>
           <w:sz w:val="24"/>
           <w:szCs w:val="24"/>
         </w:rPr>
@@ -3932,23 +4141,91 @@
           <w:tab w:val="left" w:pos="14656"/>
         </w:tabs>
         <w:rPr>
-          <w:sz w:val="24"/>
-          <w:szCs w:val="24"/>
-        </w:rPr>
-      </w:pPr>
-      <w:r>
-        <w:rPr>
-          <w:sz w:val="24"/>
-          <w:szCs w:val="24"/>
-        </w:rPr>
-        <w:t xml:space="preserve">Si la fonction est appelée avec un autre type que celui attendu, le message suivant est </w:t>
-      </w:r>
-      <w:r>
-        <w:rPr>
-          <w:sz w:val="24"/>
-          <w:szCs w:val="24"/>
-        </w:rPr>
-        <w:t>retourné :</w:t>
+          <w:rFonts w:ascii="Courier New" w:eastAsia="Courier New" w:hAnsi="Courier New" w:cs="Courier New"/>
+          <w:sz w:val="24"/>
+          <w:szCs w:val="24"/>
+        </w:rPr>
+      </w:pPr>
+      <w:r>
+        <w:rPr>
+          <w:sz w:val="24"/>
+          <w:szCs w:val="24"/>
+        </w:rPr>
+        <w:t xml:space="preserve">S’il </w:t>
+      </w:r>
+      <w:r>
+        <w:rPr>
+          <w:sz w:val="24"/>
+          <w:szCs w:val="24"/>
+        </w:rPr>
+        <w:t>y’</w:t>
+      </w:r>
+      <w:r>
+        <w:rPr>
+          <w:sz w:val="24"/>
+          <w:szCs w:val="24"/>
+        </w:rPr>
+        <w:t>a plus de 2</w:t>
+      </w:r>
+      <w:r>
+        <w:rPr>
+          <w:sz w:val="24"/>
+          <w:szCs w:val="24"/>
+        </w:rPr>
+        <w:t xml:space="preserve"> paramètres</w:t>
+      </w:r>
+      <w:r>
+        <w:rPr>
+          <w:sz w:val="24"/>
+          <w:szCs w:val="24"/>
+        </w:rPr>
+        <w:t xml:space="preserve"> </w:t>
+      </w:r>
+      <w:r>
+        <w:rPr>
+          <w:sz w:val="24"/>
+          <w:szCs w:val="24"/>
+        </w:rPr>
+        <w:t>(</w:t>
+      </w:r>
+      <w:r>
+        <w:rPr>
+          <w:sz w:val="24"/>
+          <w:szCs w:val="24"/>
+        </w:rPr>
+        <w:t>hash, privateKey</w:t>
+      </w:r>
+      <w:bookmarkStart w:id="5" w:name="_GoBack"/>
+      <w:bookmarkEnd w:id="5"/>
+      <w:r>
+        <w:rPr>
+          <w:sz w:val="24"/>
+          <w:szCs w:val="24"/>
+        </w:rPr>
+        <w:t xml:space="preserve">) alors le message d’erreur suivant doit être renvoyé : </w:t>
+      </w:r>
+      <w:r>
+        <w:rPr>
+          <w:sz w:val="24"/>
+          <w:szCs w:val="24"/>
+        </w:rPr>
+        <w:br/>
+      </w:r>
+      <w:r>
+        <w:rPr>
+          <w:rFonts w:ascii="Courier New" w:eastAsia="Courier New" w:hAnsi="Courier New" w:cs="Courier New"/>
+          <w:sz w:val="24"/>
+          <w:szCs w:val="24"/>
+        </w:rPr>
+        <w:t>« TOO MUCH ARGUMENT »</w:t>
+      </w:r>
+      <w:r>
+        <w:rPr>
+          <w:rFonts w:ascii="Courier New" w:eastAsia="Courier New" w:hAnsi="Courier New" w:cs="Courier New"/>
+          <w:sz w:val="24"/>
+          <w:szCs w:val="24"/>
+        </w:rPr>
+        <w:t>;</w:t>
       </w:r>
     </w:p>
     <w:p>
@@ -3976,136 +4253,6 @@
           <w:szCs w:val="24"/>
         </w:rPr>
       </w:pPr>
-      <w:r>
-        <w:rPr>
-          <w:rFonts w:ascii="Courier New" w:eastAsia="Courier New" w:hAnsi="Courier New" w:cs="Courier New"/>
-          <w:sz w:val="24"/>
-          <w:szCs w:val="24"/>
-        </w:rPr>
-        <w:t>« </w:t>
-      </w:r>
-      <w:r>
-        <w:rPr>
-          <w:rFonts w:ascii="Courier New" w:eastAsia="Courier New" w:hAnsi="Courier New" w:cs="Courier New"/>
-          <w:sz w:val="24"/>
-          <w:szCs w:val="24"/>
-        </w:rPr>
-        <w:t>INVALID TYPE ARGUMENT</w:t>
-      </w:r>
-      <w:r>
-        <w:rPr>
-          <w:rFonts w:ascii="Courier New" w:eastAsia="Courier New" w:hAnsi="Courier New" w:cs="Courier New"/>
-          <w:sz w:val="24"/>
-          <w:szCs w:val="24"/>
-        </w:rPr>
-        <w:t> »</w:t>
-      </w:r>
-      <w:r>
-        <w:rPr>
-          <w:rFonts w:ascii="Courier New" w:eastAsia="Courier New" w:hAnsi="Courier New" w:cs="Courier New"/>
-          <w:sz w:val="24"/>
-          <w:szCs w:val="24"/>
-        </w:rPr>
-        <w:t xml:space="preserve"> ;</w:t>
-      </w:r>
-    </w:p>
-    <w:p>
-      <w:pPr>
-        <w:ind w:right="-574"/>
-        <w:rPr>
-          <w:sz w:val="24"/>
-          <w:szCs w:val="24"/>
-        </w:rPr>
-      </w:pPr>
-    </w:p>
-    <w:p>
-      <w:pPr>
-        <w:numPr>
-          <w:ilvl w:val="0"/>
-          <w:numId w:val="11"/>
-        </w:numPr>
-        <w:spacing w:after="0" w:line="240" w:lineRule="auto"/>
-        <w:ind w:right="-574" w:firstLine="0"/>
-        <w:contextualSpacing/>
-        <w:rPr>
-          <w:sz w:val="24"/>
-          <w:szCs w:val="24"/>
-        </w:rPr>
-      </w:pPr>
-      <w:proofErr w:type="spellStart"/>
-      <w:proofErr w:type="gramStart"/>
-      <w:r>
-        <w:rPr>
-          <w:rFonts w:ascii="Questrial" w:eastAsia="Questrial" w:hAnsi="Questrial" w:cs="Questrial"/>
-          <w:sz w:val="24"/>
-          <w:szCs w:val="24"/>
-        </w:rPr>
-        <w:t>bool</w:t>
-      </w:r>
-      <w:proofErr w:type="spellEnd"/>
-      <w:proofErr w:type="gramEnd"/>
-      <w:r>
-        <w:rPr>
-          <w:rFonts w:ascii="Questrial" w:eastAsia="Questrial" w:hAnsi="Questrial" w:cs="Questrial"/>
-          <w:sz w:val="24"/>
-          <w:szCs w:val="24"/>
-        </w:rPr>
-        <w:t xml:space="preserve"> </w:t>
-      </w:r>
-      <w:proofErr w:type="spellStart"/>
-      <w:r>
-        <w:rPr>
-          <w:rFonts w:ascii="Questrial" w:eastAsia="Questrial" w:hAnsi="Questrial" w:cs="Questrial"/>
-          <w:sz w:val="24"/>
-          <w:szCs w:val="24"/>
-        </w:rPr>
-        <w:t>valideSignature</w:t>
-      </w:r>
-      <w:proofErr w:type="spellEnd"/>
-      <w:r>
-        <w:rPr>
-          <w:rFonts w:ascii="Questrial" w:eastAsia="Questrial" w:hAnsi="Questrial" w:cs="Questrial"/>
-          <w:sz w:val="24"/>
-          <w:szCs w:val="24"/>
-        </w:rPr>
-        <w:t xml:space="preserve">( String </w:t>
-      </w:r>
-      <w:proofErr w:type="spellStart"/>
-      <w:r>
-        <w:rPr>
-          <w:rFonts w:ascii="Questrial" w:eastAsia="Questrial" w:hAnsi="Questrial" w:cs="Questrial"/>
-          <w:sz w:val="24"/>
-          <w:szCs w:val="24"/>
-        </w:rPr>
-        <w:t>clePub</w:t>
-      </w:r>
-      <w:proofErr w:type="spellEnd"/>
-      <w:r>
-        <w:rPr>
-          <w:rFonts w:ascii="Questrial" w:eastAsia="Questrial" w:hAnsi="Questrial" w:cs="Questrial"/>
-          <w:sz w:val="24"/>
-          <w:szCs w:val="24"/>
-        </w:rPr>
-        <w:t xml:space="preserve">, String </w:t>
-      </w:r>
-      <w:proofErr w:type="spellStart"/>
-      <w:r>
-        <w:rPr>
-          <w:rFonts w:ascii="Questrial" w:eastAsia="Questrial" w:hAnsi="Questrial" w:cs="Questrial"/>
-          <w:sz w:val="24"/>
-          <w:szCs w:val="24"/>
-        </w:rPr>
-        <w:t>sign</w:t>
-      </w:r>
-      <w:proofErr w:type="spellEnd"/>
-      <w:r>
-        <w:rPr>
-          <w:rFonts w:ascii="Questrial" w:eastAsia="Questrial" w:hAnsi="Questrial" w:cs="Questrial"/>
-          <w:sz w:val="24"/>
-          <w:szCs w:val="24"/>
-        </w:rPr>
-        <w:t>)</w:t>
-      </w:r>
     </w:p>
     <w:p>
       <w:pPr>
@@ -4132,6 +4279,13 @@
           <w:szCs w:val="24"/>
         </w:rPr>
       </w:pPr>
+      <w:r>
+        <w:rPr>
+          <w:sz w:val="24"/>
+          <w:szCs w:val="24"/>
+        </w:rPr>
+        <w:t>Si la fonction est appelée avec un autre type que celui attendu, le message suivant est retourné :</w:t>
+      </w:r>
     </w:p>
     <w:p>
       <w:pPr>
@@ -4160,72 +4314,127 @@
       </w:pPr>
       <w:r>
         <w:rPr>
-          <w:sz w:val="24"/>
-          <w:szCs w:val="24"/>
-        </w:rPr>
-        <w:t>Si l’un des paramètres (</w:t>
-      </w:r>
+          <w:rFonts w:ascii="Courier New" w:eastAsia="Courier New" w:hAnsi="Courier New" w:cs="Courier New"/>
+          <w:sz w:val="24"/>
+          <w:szCs w:val="24"/>
+        </w:rPr>
+        <w:t>« </w:t>
+      </w:r>
+      <w:r>
+        <w:rPr>
+          <w:rFonts w:ascii="Courier New" w:eastAsia="Courier New" w:hAnsi="Courier New" w:cs="Courier New"/>
+          <w:sz w:val="24"/>
+          <w:szCs w:val="24"/>
+        </w:rPr>
+        <w:t>INVALID TYPE ARGUMENT</w:t>
+      </w:r>
+      <w:r>
+        <w:rPr>
+          <w:rFonts w:ascii="Courier New" w:eastAsia="Courier New" w:hAnsi="Courier New" w:cs="Courier New"/>
+          <w:sz w:val="24"/>
+          <w:szCs w:val="24"/>
+        </w:rPr>
+        <w:t> »</w:t>
+      </w:r>
+      <w:r>
+        <w:rPr>
+          <w:rFonts w:ascii="Courier New" w:eastAsia="Courier New" w:hAnsi="Courier New" w:cs="Courier New"/>
+          <w:sz w:val="24"/>
+          <w:szCs w:val="24"/>
+        </w:rPr>
+        <w:t xml:space="preserve"> ;</w:t>
+      </w:r>
+    </w:p>
+    <w:p>
+      <w:pPr>
+        <w:ind w:right="-574"/>
+        <w:rPr>
+          <w:sz w:val="24"/>
+          <w:szCs w:val="24"/>
+        </w:rPr>
+      </w:pPr>
+    </w:p>
+    <w:p>
+      <w:pPr>
+        <w:numPr>
+          <w:ilvl w:val="0"/>
+          <w:numId w:val="11"/>
+        </w:numPr>
+        <w:spacing w:after="0" w:line="240" w:lineRule="auto"/>
+        <w:ind w:right="-574" w:firstLine="0"/>
+        <w:contextualSpacing/>
+        <w:rPr>
+          <w:sz w:val="24"/>
+          <w:szCs w:val="24"/>
+          <w:lang w:val="en-US"/>
+        </w:rPr>
+      </w:pPr>
       <w:proofErr w:type="spellStart"/>
       <w:r>
         <w:rPr>
-          <w:sz w:val="24"/>
-          <w:szCs w:val="24"/>
-        </w:rPr>
-        <w:t>clePub</w:t>
+          <w:rFonts w:ascii="Questrial" w:eastAsia="Questrial" w:hAnsi="Questrial" w:cs="Questrial"/>
+          <w:sz w:val="24"/>
+          <w:szCs w:val="24"/>
+          <w:lang w:val="en-US"/>
+        </w:rPr>
+        <w:t>bool</w:t>
       </w:r>
       <w:proofErr w:type="spellEnd"/>
       <w:r>
         <w:rPr>
-          <w:sz w:val="24"/>
-          <w:szCs w:val="24"/>
-        </w:rPr>
-        <w:t>,</w:t>
-      </w:r>
-      <w:r>
-        <w:rPr>
-          <w:sz w:val="24"/>
-          <w:szCs w:val="24"/>
+          <w:rFonts w:ascii="Questrial" w:eastAsia="Questrial" w:hAnsi="Questrial" w:cs="Questrial"/>
+          <w:sz w:val="24"/>
+          <w:szCs w:val="24"/>
+          <w:lang w:val="en-US"/>
         </w:rPr>
         <w:t xml:space="preserve"> </w:t>
       </w:r>
       <w:proofErr w:type="spellStart"/>
       <w:r>
         <w:rPr>
-          <w:sz w:val="24"/>
-          <w:szCs w:val="24"/>
-        </w:rPr>
-        <w:t>sign</w:t>
+          <w:rFonts w:ascii="Questrial" w:eastAsia="Questrial" w:hAnsi="Questrial" w:cs="Questrial"/>
+          <w:sz w:val="24"/>
+          <w:szCs w:val="24"/>
+          <w:lang w:val="en-US"/>
+        </w:rPr>
+        <w:t>checkSign</w:t>
       </w:r>
       <w:proofErr w:type="spellEnd"/>
       <w:r>
         <w:rPr>
-          <w:sz w:val="24"/>
-          <w:szCs w:val="24"/>
-        </w:rPr>
-        <w:t xml:space="preserve">) est nul alors le message d’erreur suivant doit être renvoyé : </w:t>
-      </w:r>
-      <w:r>
-        <w:rPr>
-          <w:sz w:val="24"/>
-          <w:szCs w:val="24"/>
-        </w:rPr>
-        <w:br/>
-      </w:r>
-      <w:r>
-        <w:rPr>
-          <w:rFonts w:ascii="Courier New" w:eastAsia="Courier New" w:hAnsi="Courier New" w:cs="Courier New"/>
-          <w:sz w:val="24"/>
-          <w:szCs w:val="24"/>
-        </w:rPr>
-        <w:t>« NULL VALUE »</w:t>
-      </w:r>
-      <w:r>
-        <w:rPr>
-          <w:rFonts w:ascii="Courier New" w:eastAsia="Courier New" w:hAnsi="Courier New" w:cs="Courier New"/>
-          <w:sz w:val="24"/>
-          <w:szCs w:val="24"/>
-        </w:rPr>
-        <w:t>;</w:t>
+          <w:rFonts w:ascii="Questrial" w:eastAsia="Questrial" w:hAnsi="Questrial" w:cs="Questrial"/>
+          <w:sz w:val="24"/>
+          <w:szCs w:val="24"/>
+          <w:lang w:val="en-US"/>
+        </w:rPr>
+        <w:t xml:space="preserve"> (String</w:t>
+      </w:r>
+      <w:r>
+        <w:rPr>
+          <w:rFonts w:ascii="Questrial" w:eastAsia="Questrial" w:hAnsi="Questrial" w:cs="Questrial"/>
+          <w:sz w:val="24"/>
+          <w:szCs w:val="24"/>
+          <w:lang w:val="en-US"/>
+        </w:rPr>
+        <w:t xml:space="preserve"> clePub, String sign</w:t>
+      </w:r>
+      <w:r>
+        <w:rPr>
+          <w:rFonts w:ascii="Questrial" w:eastAsia="Questrial" w:hAnsi="Questrial" w:cs="Questrial"/>
+          <w:sz w:val="24"/>
+          <w:szCs w:val="24"/>
+          <w:lang w:val="en-US"/>
+        </w:rPr>
+        <w:t>, String hash</w:t>
+      </w:r>
+      <w:r>
+        <w:rPr>
+          <w:rFonts w:ascii="Questrial" w:eastAsia="Questrial" w:hAnsi="Questrial" w:cs="Questrial"/>
+          <w:sz w:val="24"/>
+          <w:szCs w:val="24"/>
+          <w:lang w:val="en-US"/>
+        </w:rPr>
+        <w:t>)</w:t>
       </w:r>
     </w:p>
     <w:p>
@@ -4251,6 +4460,7 @@
         <w:rPr>
           <w:sz w:val="24"/>
           <w:szCs w:val="24"/>
+          <w:lang w:val="en-US"/>
         </w:rPr>
       </w:pPr>
     </w:p>
@@ -4284,23 +4494,7 @@
           <w:sz w:val="24"/>
           <w:szCs w:val="24"/>
         </w:rPr>
-        <w:t>S’il manque au moins un des paramètres(</w:t>
-      </w:r>
-      <w:proofErr w:type="spellStart"/>
-      <w:r>
-        <w:rPr>
-          <w:sz w:val="24"/>
-          <w:szCs w:val="24"/>
-        </w:rPr>
-        <w:t>clePub</w:t>
-      </w:r>
-      <w:proofErr w:type="spellEnd"/>
-      <w:r>
-        <w:rPr>
-          <w:sz w:val="24"/>
-          <w:szCs w:val="24"/>
-        </w:rPr>
-        <w:t>,</w:t>
+        <w:t>Si l’un des paramètres (clePub,</w:t>
       </w:r>
       <w:r>
         <w:rPr>
@@ -4309,7 +4503,6 @@
         </w:rPr>
         <w:t xml:space="preserve"> </w:t>
       </w:r>
-      <w:proofErr w:type="spellStart"/>
       <w:r>
         <w:rPr>
           <w:sz w:val="24"/>
@@ -4317,13 +4510,19 @@
         </w:rPr>
         <w:t>sign</w:t>
       </w:r>
-      <w:proofErr w:type="spellEnd"/>
-      <w:r>
-        <w:rPr>
-          <w:sz w:val="24"/>
-          <w:szCs w:val="24"/>
-        </w:rPr>
-        <w:t xml:space="preserve">) alors le message d’erreur suivant doit être renvoyé : </w:t>
+      <w:r>
+        <w:rPr>
+          <w:sz w:val="24"/>
+          <w:szCs w:val="24"/>
+        </w:rPr>
+        <w:t>, hash</w:t>
+      </w:r>
+      <w:r>
+        <w:rPr>
+          <w:sz w:val="24"/>
+          <w:szCs w:val="24"/>
+        </w:rPr>
+        <w:t xml:space="preserve">) est nul alors le message d’erreur suivant doit être renvoyé : </w:t>
       </w:r>
       <w:r>
         <w:rPr>
@@ -4338,7 +4537,7 @@
           <w:sz w:val="24"/>
           <w:szCs w:val="24"/>
         </w:rPr>
-        <w:t>« NOT ENOUGH ARGUMENT »</w:t>
+        <w:t>« NULL VALUE »</w:t>
       </w:r>
       <w:r>
         <w:rPr>
@@ -4406,28 +4605,102 @@
           <w:szCs w:val="24"/>
         </w:rPr>
         <w:lastRenderedPageBreak/>
-        <w:t xml:space="preserve">Si la fonction est appelée avec des types </w:t>
-      </w:r>
-      <w:r>
-        <w:rPr>
-          <w:sz w:val="24"/>
-          <w:szCs w:val="24"/>
-        </w:rPr>
-        <w:t>différents</w:t>
-      </w:r>
-      <w:r>
-        <w:rPr>
-          <w:sz w:val="24"/>
-          <w:szCs w:val="24"/>
-        </w:rPr>
-        <w:t xml:space="preserve"> que ceux attendus, le message suivant est </w:t>
-      </w:r>
-      <w:r>
-        <w:rPr>
-          <w:sz w:val="24"/>
-          <w:szCs w:val="24"/>
-        </w:rPr>
-        <w:t>retourné :</w:t>
+        <w:t xml:space="preserve">S’il </w:t>
+      </w:r>
+      <w:r>
+        <w:rPr>
+          <w:sz w:val="24"/>
+          <w:szCs w:val="24"/>
+        </w:rPr>
+        <w:t>y’a plus de 3</w:t>
+      </w:r>
+      <w:r>
+        <w:rPr>
+          <w:sz w:val="24"/>
+          <w:szCs w:val="24"/>
+        </w:rPr>
+        <w:t xml:space="preserve"> paramètres</w:t>
+      </w:r>
+      <w:r>
+        <w:rPr>
+          <w:sz w:val="24"/>
+          <w:szCs w:val="24"/>
+        </w:rPr>
+        <w:t xml:space="preserve"> </w:t>
+      </w:r>
+      <w:r>
+        <w:rPr>
+          <w:sz w:val="24"/>
+          <w:szCs w:val="24"/>
+        </w:rPr>
+        <w:t>(clePub,</w:t>
+      </w:r>
+      <w:r>
+        <w:rPr>
+          <w:sz w:val="24"/>
+          <w:szCs w:val="24"/>
+        </w:rPr>
+        <w:t xml:space="preserve"> </w:t>
+      </w:r>
+      <w:r>
+        <w:rPr>
+          <w:sz w:val="24"/>
+          <w:szCs w:val="24"/>
+        </w:rPr>
+        <w:t>sign</w:t>
+      </w:r>
+      <w:r>
+        <w:rPr>
+          <w:sz w:val="24"/>
+          <w:szCs w:val="24"/>
+        </w:rPr>
+        <w:t>, hash</w:t>
+      </w:r>
+      <w:r>
+        <w:rPr>
+          <w:sz w:val="24"/>
+          <w:szCs w:val="24"/>
+        </w:rPr>
+        <w:t xml:space="preserve">) alors le message d’erreur suivant doit être renvoyé : </w:t>
+      </w:r>
+      <w:r>
+        <w:rPr>
+          <w:sz w:val="24"/>
+          <w:szCs w:val="24"/>
+        </w:rPr>
+        <w:br/>
+      </w:r>
+      <w:r>
+        <w:rPr>
+          <w:rFonts w:ascii="Courier New" w:eastAsia="Courier New" w:hAnsi="Courier New" w:cs="Courier New"/>
+          <w:sz w:val="24"/>
+          <w:szCs w:val="24"/>
+        </w:rPr>
+        <w:t>« </w:t>
+      </w:r>
+      <w:r>
+        <w:rPr>
+          <w:rFonts w:ascii="Courier New" w:eastAsia="Courier New" w:hAnsi="Courier New" w:cs="Courier New"/>
+          <w:sz w:val="24"/>
+          <w:szCs w:val="24"/>
+        </w:rPr>
+        <w:t>TOO MUCH</w:t>
+      </w:r>
+      <w:r>
+        <w:rPr>
+          <w:rFonts w:ascii="Courier New" w:eastAsia="Courier New" w:hAnsi="Courier New" w:cs="Courier New"/>
+          <w:sz w:val="24"/>
+          <w:szCs w:val="24"/>
+        </w:rPr>
+        <w:t xml:space="preserve"> ARGUMENT »</w:t>
+      </w:r>
+      <w:r>
+        <w:rPr>
+          <w:rFonts w:ascii="Courier New" w:eastAsia="Courier New" w:hAnsi="Courier New" w:cs="Courier New"/>
+          <w:sz w:val="24"/>
+          <w:szCs w:val="24"/>
+        </w:rPr>
+        <w:t>;</w:t>
       </w:r>
     </w:p>
     <w:p>
@@ -4457,21 +4730,175 @@
       </w:pPr>
       <w:r>
         <w:rPr>
+          <w:sz w:val="24"/>
+          <w:szCs w:val="24"/>
+        </w:rPr>
+        <w:t>S’il manque au moins un des paramètres(clePub,</w:t>
+      </w:r>
+      <w:r>
+        <w:rPr>
+          <w:sz w:val="24"/>
+          <w:szCs w:val="24"/>
+        </w:rPr>
+        <w:t xml:space="preserve"> </w:t>
+      </w:r>
+      <w:r>
+        <w:rPr>
+          <w:sz w:val="24"/>
+          <w:szCs w:val="24"/>
+        </w:rPr>
+        <w:t>sign</w:t>
+      </w:r>
+      <w:r>
+        <w:rPr>
+          <w:sz w:val="24"/>
+          <w:szCs w:val="24"/>
+        </w:rPr>
+        <w:t>, hash</w:t>
+      </w:r>
+      <w:r>
+        <w:rPr>
+          <w:sz w:val="24"/>
+          <w:szCs w:val="24"/>
+        </w:rPr>
+        <w:t xml:space="preserve">) alors le message d’erreur suivant doit être renvoyé : </w:t>
+      </w:r>
+      <w:r>
+        <w:rPr>
+          <w:sz w:val="24"/>
+          <w:szCs w:val="24"/>
+        </w:rPr>
+        <w:br/>
+      </w:r>
+      <w:r>
+        <w:rPr>
           <w:rFonts w:ascii="Courier New" w:eastAsia="Courier New" w:hAnsi="Courier New" w:cs="Courier New"/>
           <w:sz w:val="24"/>
           <w:szCs w:val="24"/>
         </w:rPr>
-        <w:t>« </w:t>
-      </w:r>
-      <w:bookmarkStart w:id="7" w:name="_GoBack"/>
-      <w:bookmarkEnd w:id="7"/>
+        <w:t>« NOT ENOUGH ARGUMENT »</w:t>
+      </w:r>
       <w:r>
         <w:rPr>
           <w:rFonts w:ascii="Courier New" w:eastAsia="Courier New" w:hAnsi="Courier New" w:cs="Courier New"/>
           <w:sz w:val="24"/>
           <w:szCs w:val="24"/>
         </w:rPr>
-        <w:t>INVALID TYPE ARGUMENT »</w:t>
+        <w:t>;</w:t>
+      </w:r>
+    </w:p>
+    <w:p>
+      <w:pPr>
+        <w:tabs>
+          <w:tab w:val="left" w:pos="916"/>
+          <w:tab w:val="left" w:pos="1832"/>
+          <w:tab w:val="left" w:pos="2748"/>
+          <w:tab w:val="left" w:pos="3664"/>
+          <w:tab w:val="left" w:pos="4580"/>
+          <w:tab w:val="left" w:pos="5496"/>
+          <w:tab w:val="left" w:pos="6412"/>
+          <w:tab w:val="left" w:pos="7328"/>
+          <w:tab w:val="left" w:pos="8244"/>
+          <w:tab w:val="left" w:pos="9160"/>
+          <w:tab w:val="left" w:pos="10076"/>
+          <w:tab w:val="left" w:pos="10992"/>
+          <w:tab w:val="left" w:pos="11908"/>
+          <w:tab w:val="left" w:pos="12824"/>
+          <w:tab w:val="left" w:pos="13740"/>
+          <w:tab w:val="left" w:pos="14656"/>
+        </w:tabs>
+        <w:rPr>
+          <w:sz w:val="24"/>
+          <w:szCs w:val="24"/>
+        </w:rPr>
+      </w:pPr>
+    </w:p>
+    <w:p>
+      <w:pPr>
+        <w:tabs>
+          <w:tab w:val="left" w:pos="916"/>
+          <w:tab w:val="left" w:pos="1832"/>
+          <w:tab w:val="left" w:pos="2748"/>
+          <w:tab w:val="left" w:pos="3664"/>
+          <w:tab w:val="left" w:pos="4580"/>
+          <w:tab w:val="left" w:pos="5496"/>
+          <w:tab w:val="left" w:pos="6412"/>
+          <w:tab w:val="left" w:pos="7328"/>
+          <w:tab w:val="left" w:pos="8244"/>
+          <w:tab w:val="left" w:pos="9160"/>
+          <w:tab w:val="left" w:pos="10076"/>
+          <w:tab w:val="left" w:pos="10992"/>
+          <w:tab w:val="left" w:pos="11908"/>
+          <w:tab w:val="left" w:pos="12824"/>
+          <w:tab w:val="left" w:pos="13740"/>
+          <w:tab w:val="left" w:pos="14656"/>
+        </w:tabs>
+        <w:rPr>
+          <w:sz w:val="24"/>
+          <w:szCs w:val="24"/>
+        </w:rPr>
+      </w:pPr>
+      <w:r>
+        <w:rPr>
+          <w:sz w:val="24"/>
+          <w:szCs w:val="24"/>
+        </w:rPr>
+        <w:t xml:space="preserve">Si la fonction est appelée avec des types </w:t>
+      </w:r>
+      <w:r>
+        <w:rPr>
+          <w:sz w:val="24"/>
+          <w:szCs w:val="24"/>
+        </w:rPr>
+        <w:t>différents</w:t>
+      </w:r>
+      <w:r>
+        <w:rPr>
+          <w:sz w:val="24"/>
+          <w:szCs w:val="24"/>
+        </w:rPr>
+        <w:t xml:space="preserve"> que ceux attendus, le message suivant est </w:t>
+      </w:r>
+      <w:r>
+        <w:rPr>
+          <w:sz w:val="24"/>
+          <w:szCs w:val="24"/>
+        </w:rPr>
+        <w:t>retourné :</w:t>
+      </w:r>
+    </w:p>
+    <w:p>
+      <w:pPr>
+        <w:tabs>
+          <w:tab w:val="left" w:pos="916"/>
+          <w:tab w:val="left" w:pos="1832"/>
+          <w:tab w:val="left" w:pos="2748"/>
+          <w:tab w:val="left" w:pos="3664"/>
+          <w:tab w:val="left" w:pos="4580"/>
+          <w:tab w:val="left" w:pos="5496"/>
+          <w:tab w:val="left" w:pos="6412"/>
+          <w:tab w:val="left" w:pos="7328"/>
+          <w:tab w:val="left" w:pos="8244"/>
+          <w:tab w:val="left" w:pos="9160"/>
+          <w:tab w:val="left" w:pos="10076"/>
+          <w:tab w:val="left" w:pos="10992"/>
+          <w:tab w:val="left" w:pos="11908"/>
+          <w:tab w:val="left" w:pos="12824"/>
+          <w:tab w:val="left" w:pos="13740"/>
+          <w:tab w:val="left" w:pos="14656"/>
+        </w:tabs>
+        <w:rPr>
+          <w:sz w:val="24"/>
+          <w:szCs w:val="24"/>
+        </w:rPr>
+      </w:pPr>
+      <w:r>
+        <w:rPr>
+          <w:rFonts w:ascii="Courier New" w:eastAsia="Courier New" w:hAnsi="Courier New" w:cs="Courier New"/>
+          <w:sz w:val="24"/>
+          <w:szCs w:val="24"/>
+        </w:rPr>
+        <w:t>« INVALID TYPE ARGUMENT »</w:t>
       </w:r>
       <w:r>
         <w:rPr>
